--- a/Report/mproj2.docx
+++ b/Report/mproj2.docx
@@ -1,6 +1,6 @@
 
 <file path=word/document.xml><?xml version="1.0" encoding="utf-8"?>
-<w:document xmlns:wpc="http://schemas.microsoft.com/office/word/2010/wordprocessingCanvas" xmlns:cx="http://schemas.microsoft.com/office/drawing/2014/chartex" xmlns:cx1="http://schemas.microsoft.com/office/drawing/2015/9/8/chartex" xmlns:cx2="http://schemas.microsoft.com/office/drawing/2015/10/21/chartex" xmlns:cx3="http://schemas.microsoft.com/office/drawing/2016/5/9/chartex" xmlns:cx4="http://schemas.microsoft.com/office/drawing/2016/5/10/chartex" xmlns:cx5="http://schemas.microsoft.com/office/drawing/2016/5/11/chartex" xmlns:cx6="http://schemas.microsoft.com/office/drawing/2016/5/12/chartex" xmlns:cx7="http://schemas.microsoft.com/office/drawing/2016/5/13/chartex" xmlns:cx8="http://schemas.microsoft.com/office/drawing/2016/5/14/chartex" xmlns:mc="http://schemas.openxmlformats.org/markup-compatibility/2006" xmlns:aink="http://schemas.microsoft.com/office/drawing/2016/ink" xmlns:am3d="http://schemas.microsoft.com/office/drawing/2017/model3d" xmlns:o="urn:schemas-microsoft-com:office:office" xmlns:r="http://schemas.openxmlformats.org/officeDocument/2006/relationships" xmlns:m="http://schemas.openxmlformats.org/officeDocument/2006/math" xmlns:v="urn:schemas-microsoft-com:vml" xmlns:wp14="http://schemas.microsoft.com/office/word/2010/wordprocessingDrawing" xmlns:wp="http://schemas.openxmlformats.org/drawingml/2006/wordprocessingDrawing" xmlns:w10="urn:schemas-microsoft-com:office:word" xmlns:w="http://schemas.openxmlformats.org/wordprocessingml/2006/main" xmlns:w14="http://schemas.microsoft.com/office/word/2010/wordml" xmlns:w15="http://schemas.microsoft.com/office/word/2012/wordml" xmlns:w16cex="http://schemas.microsoft.com/office/word/2018/wordml/cex" xmlns:w16cid="http://schemas.microsoft.com/office/word/2016/wordml/cid" xmlns:w16="http://schemas.microsoft.com/office/word/2018/wordml" xmlns:w16sdtdh="http://schemas.microsoft.com/office/word/2020/wordml/sdtdatahash" xmlns:w16se="http://schemas.microsoft.com/office/word/2015/wordml/symex" xmlns:wpg="http://schemas.microsoft.com/office/word/2010/wordprocessingGroup" xmlns:wpi="http://schemas.microsoft.com/office/word/2010/wordprocessingInk" xmlns:wne="http://schemas.microsoft.com/office/word/2006/wordml" xmlns:wps="http://schemas.microsoft.com/office/word/2010/wordprocessingShape" mc:Ignorable="w14 w15 w16se w16cid w16 w16cex w16sdtdh wp14">
+<w:document xmlns:wpc="http://schemas.microsoft.com/office/word/2010/wordprocessingCanvas" xmlns:cx="http://schemas.microsoft.com/office/drawing/2014/chartex" xmlns:cx1="http://schemas.microsoft.com/office/drawing/2015/9/8/chartex" xmlns:cx2="http://schemas.microsoft.com/office/drawing/2015/10/21/chartex" xmlns:cx3="http://schemas.microsoft.com/office/drawing/2016/5/9/chartex" xmlns:cx4="http://schemas.microsoft.com/office/drawing/2016/5/10/chartex" xmlns:cx5="http://schemas.microsoft.com/office/drawing/2016/5/11/chartex" xmlns:cx6="http://schemas.microsoft.com/office/drawing/2016/5/12/chartex" xmlns:cx7="http://schemas.microsoft.com/office/drawing/2016/5/13/chartex" xmlns:cx8="http://schemas.microsoft.com/office/drawing/2016/5/14/chartex" xmlns:mc="http://schemas.openxmlformats.org/markup-compatibility/2006" xmlns:aink="http://schemas.microsoft.com/office/drawing/2016/ink" xmlns:am3d="http://schemas.microsoft.com/office/drawing/2017/model3d" xmlns:o="urn:schemas-microsoft-com:office:office" xmlns:oel="http://schemas.microsoft.com/office/2019/extlst" xmlns:r="http://schemas.openxmlformats.org/officeDocument/2006/relationships" xmlns:m="http://schemas.openxmlformats.org/officeDocument/2006/math" xmlns:v="urn:schemas-microsoft-com:vml" xmlns:wp14="http://schemas.microsoft.com/office/word/2010/wordprocessingDrawing" xmlns:wp="http://schemas.openxmlformats.org/drawingml/2006/wordprocessingDrawing" xmlns:w10="urn:schemas-microsoft-com:office:word" xmlns:w="http://schemas.openxmlformats.org/wordprocessingml/2006/main" xmlns:w14="http://schemas.microsoft.com/office/word/2010/wordml" xmlns:w15="http://schemas.microsoft.com/office/word/2012/wordml" xmlns:w16cex="http://schemas.microsoft.com/office/word/2018/wordml/cex" xmlns:w16cid="http://schemas.microsoft.com/office/word/2016/wordml/cid" xmlns:w16="http://schemas.microsoft.com/office/word/2018/wordml" xmlns:w16du="http://schemas.microsoft.com/office/word/2023/wordml/word16du" xmlns:w16sdtdh="http://schemas.microsoft.com/office/word/2020/wordml/sdtdatahash" xmlns:w16sdtfl="http://schemas.microsoft.com/office/word/2024/wordml/sdtformatlock" xmlns:w16se="http://schemas.microsoft.com/office/word/2015/wordml/symex" xmlns:wpg="http://schemas.microsoft.com/office/word/2010/wordprocessingGroup" xmlns:wpi="http://schemas.microsoft.com/office/word/2010/wordprocessingInk" xmlns:wne="http://schemas.microsoft.com/office/word/2006/wordml" xmlns:wps="http://schemas.microsoft.com/office/word/2010/wordprocessingShape" mc:Ignorable="w14 w15 w16se w16cid w16 w16cex w16sdtdh w16sdtfl w16du wp14">
   <w:body>
     <w:p>
       <w:pPr>
@@ -1868,7 +1868,6 @@
           <w:docPartUnique/>
         </w:docPartObj>
       </w:sdtPr>
-      <w:sdtEndPr/>
       <w:sdtContent>
         <w:p>
           <w:pPr>
@@ -2207,6 +2206,7 @@
               </w:rPr>
               <w:t xml:space="preserve"> </w:t>
             </w:r>
+            <w:proofErr w:type="gramStart"/>
             <w:r>
               <w:t>.</w:t>
             </w:r>
@@ -2237,6 +2237,7 @@
             <w:r>
               <w:t>.</w:t>
             </w:r>
+            <w:proofErr w:type="gramEnd"/>
             <w:r>
               <w:rPr>
                 <w:spacing w:val="53"/>
@@ -2510,6 +2511,7 @@
               </w:rPr>
               <w:t xml:space="preserve"> </w:t>
             </w:r>
+            <w:proofErr w:type="gramStart"/>
             <w:r>
               <w:t>.</w:t>
             </w:r>
@@ -2540,6 +2542,7 @@
             <w:r>
               <w:t>.</w:t>
             </w:r>
+            <w:proofErr w:type="gramEnd"/>
             <w:r>
               <w:rPr>
                 <w:spacing w:val="53"/>
@@ -4209,21 +4212,7 @@
         <w:rPr>
           <w:lang w:eastAsia="en-GB"/>
         </w:rPr>
-        <w:t xml:space="preserve"> </w:t>
-      </w:r>
-      <w:proofErr w:type="gramStart"/>
-      <w:r>
-        <w:rPr>
-          <w:lang w:eastAsia="en-GB"/>
-        </w:rPr>
-        <w:t>e.g.</w:t>
-      </w:r>
-      <w:proofErr w:type="gramEnd"/>
-      <w:r>
-        <w:rPr>
-          <w:lang w:eastAsia="en-GB"/>
-        </w:rPr>
-        <w:t xml:space="preserve"> exposure to programming training.</w:t>
+        <w:t xml:space="preserve"> e.g. exposure to programming training.</w:t>
       </w:r>
     </w:p>
     <w:p>
@@ -4534,13 +4523,7 @@
         <w:jc w:val="both"/>
       </w:pPr>
       <w:r>
-        <w:t xml:space="preserve">This chapter provides a review of the key analytical methods and literature that inform this study. It outlines the theoretical underpinnings and practical applications of traditional predictive modelling, Bayesian inference, and causal inference approaches. Each modelling paradigm is examined in relation to its strengths, limitations, and suitability for </w:t>
-      </w:r>
-      <w:r>
-        <w:t>analyzing</w:t>
-      </w:r>
-      <w:r>
-        <w:t xml:space="preserve"> factors that influence programming skill acquisition. The chapter also highlights relevant research on computational skill development and methodological best practices, positioning this study within broader academic and applied contexts.</w:t>
+        <w:t>This chapter provides a review of the key analytical methods and literature that inform this study. It outlines the theoretical underpinnings and practical applications of traditional predictive modelling, Bayesian inference, and causal inference approaches. Each modelling paradigm is examined in relation to its strengths, limitations, and suitability for analyzing factors that influence programming skill acquisition. The chapter also highlights relevant research on computational skill development and methodological best practices, positioning this study within broader academic and applied contexts.</w:t>
       </w:r>
     </w:p>
     <w:p>
@@ -6994,22 +6977,21 @@
         <w:jc w:val="both"/>
       </w:pPr>
       <w:r>
-        <w:t xml:space="preserve">This chapter details the design decisions, architecture, and implementation processes underlying the development of predictive, </w:t>
-      </w:r>
-      <w:r>
-        <w:t xml:space="preserve">Bayesian and </w:t>
-      </w:r>
-      <w:r>
-        <w:t xml:space="preserve">causal models aimed at understanding and forecasting </w:t>
-      </w:r>
-      <w:r>
-        <w:t>computing</w:t>
-      </w:r>
-      <w:r>
-        <w:t xml:space="preserve"> skill acquisition across the CSA Africa learning population. </w:t>
-      </w:r>
-      <w:r>
-        <w:t>We begin by providing a high-level overview of the modelling pipeline, which forms a common foundation for all the predictive approaches explored in this project. We then outline the key libraries, dependencies, and computational infrastructure utilized. Following the pipeline structure, we describe the datasets in detail</w:t>
+        <w:t xml:space="preserve">This chapter presents the design rationale, system architecture, and implementation of predictive, Bayesian, and causal models used to </w:t>
+      </w:r>
+      <w:proofErr w:type="spellStart"/>
+      <w:r>
+        <w:t>characterise</w:t>
+      </w:r>
+      <w:proofErr w:type="spellEnd"/>
+      <w:r>
+        <w:t xml:space="preserve"> and forecast computing‑skill acquisition within the CSA Africa learner population. It begins with a high‑level overview of the end‑to‑end modelling pipeline that underpins all subsequent approaches, then specifies the software libraries, dependencies, and computational environment.</w:t>
+      </w:r>
+      <w:r>
+        <w:t xml:space="preserve"> </w:t>
+      </w:r>
+      <w:r>
+        <w:t>Following the pipeline structure, we describe the dataset in detail</w:t>
       </w:r>
       <w:r>
         <w:t xml:space="preserve">, </w:t>
@@ -7021,10 +7003,31 @@
         <w:t xml:space="preserve"> </w:t>
       </w:r>
       <w:r>
-        <w:t xml:space="preserve">before delving into the architectures of the implemented models: traditional machine learning </w:t>
-      </w:r>
-      <w:r>
-        <w:t>methods, Bayesian</w:t>
+        <w:t xml:space="preserve">before delving into the architectures </w:t>
+      </w:r>
+      <w:r>
+        <w:t xml:space="preserve">and implementation </w:t>
+      </w:r>
+      <w:r>
+        <w:t xml:space="preserve">of the </w:t>
+      </w:r>
+      <w:proofErr w:type="gramStart"/>
+      <w:r>
+        <w:t>models</w:t>
+      </w:r>
+      <w:proofErr w:type="gramEnd"/>
+      <w:r>
+        <w:t xml:space="preserve"> classical</w:t>
+      </w:r>
+      <w:r>
+        <w:t xml:space="preserve"> machine</w:t>
+      </w:r>
+      <w:r>
+        <w:noBreakHyphen/>
+        <w:t>learning baselines</w:t>
+      </w:r>
+      <w:r>
+        <w:t>, Bayesian</w:t>
       </w:r>
       <w:r>
         <w:t xml:space="preserve"> regression </w:t>
@@ -7051,19 +7054,49 @@
     </w:p>
     <w:p>
       <w:pPr>
-        <w:pStyle w:val="NormalWeb"/>
-        <w:jc w:val="both"/>
-        <w:rPr>
-          <w:sz w:val="22"/>
-          <w:szCs w:val="22"/>
-        </w:rPr>
-      </w:pPr>
-      <w:r>
-        <w:rPr>
-          <w:sz w:val="22"/>
-          <w:szCs w:val="22"/>
-        </w:rPr>
-        <w:t>The modelling pipeline implemented in this research establishes a structured framework guiding all analytical components of the project. The pipeline is modular, transparent, and ensures consistency across different modelling paradigms, including traditional predictive methods, Bayesian regression, and causal inference analyses. The pipeline comprises distinct sequential stages, each tailored to enhance data integrity, model interpretability, and robustness of results:</w:t>
+        <w:jc w:val="both"/>
+      </w:pPr>
+      <w:r>
+        <w:rPr>
+          <w:lang w:eastAsia="en-GB"/>
+        </w:rPr>
+        <w:t xml:space="preserve">The modelling pipeline developed for this research provides a structured and transparent framework that integrates all analytical components of the project. Its design is modular, ensuring consistency across </w:t>
+      </w:r>
+      <w:r>
+        <w:rPr>
+          <w:lang w:eastAsia="en-GB"/>
+        </w:rPr>
+        <w:t xml:space="preserve">the </w:t>
+      </w:r>
+      <w:r>
+        <w:rPr>
+          <w:lang w:eastAsia="en-GB"/>
+        </w:rPr>
+        <w:t>different methodological paradigms</w:t>
+      </w:r>
+      <w:r>
+        <w:rPr>
+          <w:lang w:eastAsia="en-GB"/>
+        </w:rPr>
+        <w:t xml:space="preserve">, </w:t>
+      </w:r>
+      <w:r>
+        <w:rPr>
+          <w:lang w:eastAsia="en-GB"/>
+        </w:rPr>
+        <w:t>traditional predictive models, Bayesian regression, and causal inference</w:t>
+      </w:r>
+      <w:r>
+        <w:rPr>
+          <w:lang w:eastAsia="en-GB"/>
+        </w:rPr>
+        <w:t xml:space="preserve">, </w:t>
+      </w:r>
+      <w:r>
+        <w:rPr>
+          <w:lang w:eastAsia="en-GB"/>
+        </w:rPr>
+        <w:t>while maintaining a clear progression from raw data to actionable insights. Each stage of the pipeline is deliberately formulated to safeguard data integrity, enhance model interpretability, and strengthen the robustness of results. The sequential stages are as follows:</w:t>
       </w:r>
     </w:p>
     <w:p>
@@ -7119,7 +7152,31 @@
         <w:t>is</w:t>
       </w:r>
       <w:r>
-        <w:t xml:space="preserve"> then assessed for missingness, consistency, and outliers, followed by appropriate cleaning and filtering.</w:t>
+        <w:t xml:space="preserve"> then assessed for missingness, </w:t>
+      </w:r>
+      <w:r>
+        <w:t>in</w:t>
+      </w:r>
+      <w:r>
+        <w:t>consisten</w:t>
+      </w:r>
+      <w:r>
+        <w:t>cies</w:t>
+      </w:r>
+      <w:r>
+        <w:t xml:space="preserve">, and outliers, followed by </w:t>
+      </w:r>
+      <w:r>
+        <w:t>targeted</w:t>
+      </w:r>
+      <w:r>
+        <w:t xml:space="preserve"> cleaning and filtering</w:t>
+      </w:r>
+      <w:r>
+        <w:t xml:space="preserve"> to ensure analytical reliability</w:t>
+      </w:r>
+      <w:r>
+        <w:t>.</w:t>
       </w:r>
     </w:p>
     <w:p>
@@ -7139,7 +7196,15 @@
       </w:r>
       <w:r>
         <w:br/>
-        <w:t>Key learner characteristics, such as competence, engagement, training exposure, quality, and confidence, are engineered into standardized predictor variables suitable for predictive modelling.</w:t>
+      </w:r>
+      <w:r>
+        <w:t>Numerical features are scaled to a common range or z-</w:t>
+      </w:r>
+      <w:r>
+        <w:t>standardized</w:t>
+      </w:r>
+      <w:r>
+        <w:t>, while categorical variables are encoded using one-hot representations. This step ensures consistency across heterogeneous data types and prepares the dataset for reliable modelling.</w:t>
       </w:r>
     </w:p>
     <w:p>
@@ -7159,19 +7224,27 @@
       </w:r>
       <w:r>
         <w:br/>
-        <w:t xml:space="preserve">Individual predictor variables are combined to form a unified, normalized composite programming skill score, representing learners' </w:t>
-      </w:r>
-      <w:r>
-        <w:t>computing</w:t>
-      </w:r>
-      <w:r>
-        <w:t xml:space="preserve"> competence</w:t>
-      </w:r>
-      <w:r>
-        <w:t xml:space="preserve"> / skill score</w:t>
-      </w:r>
-      <w:r>
-        <w:t>.</w:t>
+      </w:r>
+      <w:r>
+        <w:t>Core predictors</w:t>
+      </w:r>
+      <w:r>
+        <w:t xml:space="preserve"> i.e. </w:t>
+      </w:r>
+      <w:r>
+        <w:t>self-rated competence, engagement frequency, training exposure, training quality, and confidence</w:t>
+      </w:r>
+      <w:r>
+        <w:t xml:space="preserve"> </w:t>
+      </w:r>
+      <w:r>
+        <w:t xml:space="preserve">are aggregated into a unified, </w:t>
+      </w:r>
+      <w:r>
+        <w:t>normalized</w:t>
+      </w:r>
+      <w:r>
+        <w:t xml:space="preserve"> composite programming skill score. This measure provides a continuous and interpretable representation of computing competence and serves as the principal outcome variable for subsequent analyses.</w:t>
       </w:r>
     </w:p>
     <w:p>
@@ -7191,7 +7264,12 @@
       </w:r>
       <w:r>
         <w:br/>
-        <w:t>The prepared dataset is partitioned into training and testing subsets to rigorously evaluate model performance.</w:t>
+      </w:r>
+      <w:r>
+        <w:t>The processed dataset is partitioned into training and testing subsets to enable rigorous evaluation of model performance and guard against overfitting</w:t>
+      </w:r>
+      <w:r>
+        <w:t>.</w:t>
       </w:r>
     </w:p>
     <w:p>
@@ -7211,13 +7289,25 @@
       </w:r>
       <w:r>
         <w:br/>
-        <w:t xml:space="preserve">Initial predictive benchmarking is performed using traditional machine learning techniques </w:t>
+        <w:t xml:space="preserve">Initial predictive benchmarking is performed using </w:t>
+      </w:r>
+      <w:r>
+        <w:t>established</w:t>
+      </w:r>
+      <w:r>
+        <w:t xml:space="preserve"> </w:t>
+      </w:r>
+      <w:r>
+        <w:t xml:space="preserve">machine learning techniques </w:t>
       </w:r>
       <w:r>
         <w:t xml:space="preserve">including </w:t>
       </w:r>
       <w:r>
-        <w:t>Linear Regression, Random Forest, and XGBoost. These serve as baseline models for subsequent advanced analyses.</w:t>
+        <w:t xml:space="preserve">Linear Regression, Random Forest, and XGBoost. </w:t>
+      </w:r>
+      <w:r>
+        <w:t>These models provide initial benchmarks and highlight the associative structure within the data.</w:t>
       </w:r>
     </w:p>
     <w:p>
@@ -7237,7 +7327,9 @@
       </w:r>
       <w:r>
         <w:br/>
-        <w:t xml:space="preserve">Bayesian regression models are implemented using </w:t>
+      </w:r>
+      <w:r>
+        <w:t xml:space="preserve">Probabilistic models are implemented using </w:t>
       </w:r>
       <w:proofErr w:type="spellStart"/>
       <w:r>
@@ -7245,7 +7337,10 @@
       </w:r>
       <w:proofErr w:type="spellEnd"/>
       <w:r>
-        <w:t>, incorporating prior knowledge, uncertainty quantification, and generating full posterior distributions for detailed parameter inference.</w:t>
+        <w:t xml:space="preserve">, enabling the incorporation of prior knowledge, quantification of parameter uncertainty, and generation of full posterior distributions </w:t>
+      </w:r>
+      <w:r>
+        <w:t>for detailed parameter inference.</w:t>
       </w:r>
     </w:p>
     <w:p>
@@ -7265,7 +7360,19 @@
       </w:r>
       <w:r>
         <w:br/>
-        <w:t>Causal inference methodologies are applied to rigorously examine relationships between predictors and outcomes, moving beyond correlation towards understanding causal mechanisms relevant to policy interventions.</w:t>
+      </w:r>
+      <w:r>
+        <w:lastRenderedPageBreak/>
+        <w:t xml:space="preserve">Causal inference techniques are applied to investigate the directional effects of key factors on computing skill acquisition. By employing methods such as propensity score estimation and backdoor adjustment, the analysis moves beyond correlation </w:t>
+      </w:r>
+      <w:r>
+        <w:t xml:space="preserve">towards understanding causal mechanisms </w:t>
+      </w:r>
+      <w:r>
+        <w:t xml:space="preserve">which are </w:t>
+      </w:r>
+      <w:r>
+        <w:t>relevant to policy interventions.</w:t>
       </w:r>
     </w:p>
     <w:p>
@@ -7281,12 +7388,42 @@
         <w:rPr>
           <w:rStyle w:val="Strong"/>
         </w:rPr>
-        <w:lastRenderedPageBreak/>
         <w:t>Model Diagnostics and Evaluation:</w:t>
       </w:r>
       <w:r>
         <w:br/>
-        <w:t>Comprehensive diagnostic assessments are performed across all modelling paradigms, utilizing metrics such as R², RMSE, posterior checks, convergence statistics (e.g., R-hat), and effective sample sizes.</w:t>
+      </w:r>
+      <w:r>
+        <w:t xml:space="preserve">Each modelling paradigm is subjected to rigorous diagnostic checks. These include conventional performance metrics (e.g., </w:t>
+      </w:r>
+      <w:r>
+        <w:rPr>
+          <w:color w:val="EE0000"/>
+        </w:rPr>
+        <w:t>R2</w:t>
+      </w:r>
+      <w:r>
+        <w:t>, RMSE), Bayesian convergence statistics (</w:t>
+      </w:r>
+      <w:r>
+        <w:t>i.e</w:t>
+      </w:r>
+      <w:r>
+        <w:t xml:space="preserve">., R-hat, effective sample size), and </w:t>
+      </w:r>
+      <w:proofErr w:type="gramStart"/>
+      <w:r>
+        <w:t>robustness</w:t>
+      </w:r>
+      <w:proofErr w:type="gramEnd"/>
+      <w:r>
+        <w:t xml:space="preserve"> tests for causal claims (</w:t>
+      </w:r>
+      <w:r>
+        <w:t>i.e</w:t>
+      </w:r>
+      <w:r>
+        <w:t>., placebo and sensitivity analyses).</w:t>
       </w:r>
     </w:p>
     <w:p>
@@ -7306,7 +7443,28 @@
       </w:r>
       <w:r>
         <w:br/>
-        <w:t>Final interpretation of results is facilitated through visualization of model outputs, including feature importance, posterior distributions, credible intervals, and causal relationships, ensuring actionable insights.</w:t>
+        <w:t>Final interpretation of results is facilitated through visualization of model outputs, including feature importance</w:t>
+      </w:r>
+      <w:r>
+        <w:t xml:space="preserve"> rankings</w:t>
+      </w:r>
+      <w:r>
+        <w:t>, posterior distributions</w:t>
+      </w:r>
+      <w:r>
+        <w:t xml:space="preserve"> with </w:t>
+      </w:r>
+      <w:r>
+        <w:t xml:space="preserve">credible intervals, and causal </w:t>
+      </w:r>
+      <w:r>
+        <w:t>effect diagrams</w:t>
+      </w:r>
+      <w:r>
+        <w:t xml:space="preserve">, </w:t>
+      </w:r>
+      <w:r>
+        <w:t>to ensure clarity and practical applicability of results.</w:t>
       </w:r>
     </w:p>
     <w:p>
@@ -7487,7 +7645,6 @@
         <w:ind w:left="0"/>
       </w:pPr>
       <w:r>
-        <w:lastRenderedPageBreak/>
         <w:t>3.2 Libraries and Development Environment</w:t>
       </w:r>
     </w:p>
@@ -7519,14 +7676,67 @@
           <w:sz w:val="22"/>
           <w:szCs w:val="22"/>
         </w:rPr>
-        <w:t xml:space="preserve"> and computational environment employed throughout the modelling and analysis processes. Ensuring reproducibility and transparency of the project results relies significantly on clearly specifying the software and dependencies used.</w:t>
+        <w:t xml:space="preserve"> and computational environment employed throughout the modelling and analysis processes. </w:t>
       </w:r>
       <w:r>
         <w:rPr>
           <w:sz w:val="22"/>
           <w:szCs w:val="22"/>
-        </w:rPr>
-        <w:t xml:space="preserve"> </w:t>
+          <w:lang w:val="en-US"/>
+        </w:rPr>
+        <w:t xml:space="preserve">The modelling and analysis were implemented in Python within a dedicated </w:t>
+      </w:r>
+      <w:proofErr w:type="spellStart"/>
+      <w:r>
+        <w:rPr>
+          <w:sz w:val="22"/>
+          <w:szCs w:val="22"/>
+          <w:lang w:val="en-US"/>
+        </w:rPr>
+        <w:t>conda</w:t>
+      </w:r>
+      <w:proofErr w:type="spellEnd"/>
+      <w:r>
+        <w:rPr>
+          <w:sz w:val="22"/>
+          <w:szCs w:val="22"/>
+          <w:lang w:val="en-US"/>
+        </w:rPr>
+        <w:t xml:space="preserve"> environment (bayes-env), ensuring full reproducibility of results. All software dependencies were explicitly managed and configured with the necessary compiler toolchain (g++) and numerical libraries (</w:t>
+      </w:r>
+      <w:proofErr w:type="spellStart"/>
+      <w:r>
+        <w:rPr>
+          <w:sz w:val="22"/>
+          <w:szCs w:val="22"/>
+          <w:lang w:val="en-US"/>
+        </w:rPr>
+        <w:t>i</w:t>
+      </w:r>
+      <w:r>
+        <w:rPr>
+          <w:sz w:val="22"/>
+          <w:szCs w:val="22"/>
+          <w:lang w:val="en-US"/>
+        </w:rPr>
+        <w:t>.</w:t>
+      </w:r>
+      <w:r>
+        <w:rPr>
+          <w:sz w:val="22"/>
+          <w:szCs w:val="22"/>
+          <w:lang w:val="en-US"/>
+        </w:rPr>
+        <w:t>e</w:t>
+      </w:r>
+      <w:proofErr w:type="spellEnd"/>
+      <w:r>
+        <w:rPr>
+          <w:sz w:val="22"/>
+          <w:szCs w:val="22"/>
+          <w:lang w:val="en-US"/>
+        </w:rPr>
+        <w:t>, BLAS) to support efficient Bayesian inference routines.</w:t>
       </w:r>
     </w:p>
     <w:p>
@@ -7570,19 +7780,7 @@
         <w:rPr>
           <w:rStyle w:val="Strong"/>
         </w:rPr>
-        <w:t>Data Handling</w:t>
-      </w:r>
-      <w:r>
-        <w:rPr>
-          <w:rStyle w:val="Strong"/>
-        </w:rPr>
-        <w:t xml:space="preserve"> and EDA</w:t>
-      </w:r>
-      <w:r>
-        <w:rPr>
-          <w:rStyle w:val="Strong"/>
-        </w:rPr>
-        <w:t>:</w:t>
+        <w:t>Data Handling and EDA:</w:t>
       </w:r>
       <w:r>
         <w:t xml:space="preserve"> </w:t>
@@ -7718,7 +7916,7 @@
         <w:rPr>
           <w:rStyle w:val="mord"/>
         </w:rPr>
-        <w:t>S</w:t>
+        <w:t>s</w:t>
       </w:r>
       <w:r>
         <w:rPr>
@@ -7789,52 +7987,28 @@
         <w:rPr>
           <w:rStyle w:val="Strong"/>
         </w:rPr>
-        <w:t>Traditional ML Modelling:</w:t>
+        <w:t>Predictive</w:t>
+      </w:r>
+      <w:r>
+        <w:rPr>
+          <w:rStyle w:val="Strong"/>
+        </w:rPr>
+        <w:t xml:space="preserve"> Modelling:</w:t>
       </w:r>
       <w:r>
         <w:t xml:space="preserve"> </w:t>
       </w:r>
       <w:r>
-        <w:rPr>
-          <w:rStyle w:val="HTMLCode"/>
-          <w:rFonts w:ascii="Times New Roman" w:hAnsi="Times New Roman" w:cs="Times New Roman"/>
-          <w:sz w:val="22"/>
-          <w:szCs w:val="22"/>
-        </w:rPr>
-        <w:t>S</w:t>
-      </w:r>
-      <w:r>
-        <w:rPr>
-          <w:rStyle w:val="HTMLCode"/>
-          <w:rFonts w:ascii="Times New Roman" w:hAnsi="Times New Roman" w:cs="Times New Roman"/>
-          <w:sz w:val="22"/>
-          <w:szCs w:val="22"/>
-        </w:rPr>
-        <w:t>cikit-learn</w:t>
-      </w:r>
-      <w:r>
-        <w:t xml:space="preserve">, </w:t>
+        <w:t xml:space="preserve">scikit-learn (Linear Regression, Random Forest) and </w:t>
       </w:r>
       <w:proofErr w:type="spellStart"/>
       <w:r>
-        <w:rPr>
-          <w:rStyle w:val="HTMLCode"/>
-          <w:rFonts w:ascii="Times New Roman" w:hAnsi="Times New Roman" w:cs="Times New Roman"/>
-          <w:sz w:val="22"/>
-          <w:szCs w:val="22"/>
-        </w:rPr>
-        <w:t>X</w:t>
-      </w:r>
-      <w:r>
-        <w:rPr>
-          <w:rStyle w:val="HTMLCode"/>
-          <w:rFonts w:ascii="Times New Roman" w:hAnsi="Times New Roman" w:cs="Times New Roman"/>
-          <w:sz w:val="22"/>
-          <w:szCs w:val="22"/>
-        </w:rPr>
-        <w:t>gboost</w:t>
+        <w:t>XGBoost</w:t>
       </w:r>
       <w:proofErr w:type="spellEnd"/>
+      <w:r>
+        <w:t xml:space="preserve"> (gradient boosting regression)</w:t>
+      </w:r>
     </w:p>
     <w:p>
       <w:pPr>
@@ -7870,9 +8044,8 @@
           <w:sz w:val="22"/>
           <w:szCs w:val="22"/>
         </w:rPr>
-        <w:t>ymc</w:t>
-      </w:r>
-      <w:proofErr w:type="spellEnd"/>
+        <w:t>y</w:t>
+      </w:r>
       <w:r>
         <w:rPr>
           <w:rStyle w:val="HTMLCode"/>
@@ -7880,12 +8053,9 @@
           <w:sz w:val="22"/>
           <w:szCs w:val="22"/>
         </w:rPr>
-        <w:t xml:space="preserve"> via MCMC</w:t>
-      </w:r>
-      <w:r>
-        <w:t xml:space="preserve">, </w:t>
-      </w:r>
-      <w:proofErr w:type="spellStart"/>
+        <w:t>MC</w:t>
+      </w:r>
+      <w:proofErr w:type="spellEnd"/>
       <w:r>
         <w:rPr>
           <w:rStyle w:val="HTMLCode"/>
@@ -7893,7 +8063,7 @@
           <w:sz w:val="22"/>
           <w:szCs w:val="22"/>
         </w:rPr>
-        <w:t>A</w:t>
+        <w:t xml:space="preserve"> </w:t>
       </w:r>
       <w:r>
         <w:rPr>
@@ -7902,7 +8072,56 @@
           <w:sz w:val="22"/>
           <w:szCs w:val="22"/>
         </w:rPr>
-        <w:t>rviz</w:t>
+        <w:t>(</w:t>
+      </w:r>
+      <w:r>
+        <w:rPr>
+          <w:rStyle w:val="HTMLCode"/>
+          <w:rFonts w:ascii="Times New Roman" w:hAnsi="Times New Roman" w:cs="Times New Roman"/>
+          <w:sz w:val="22"/>
+          <w:szCs w:val="22"/>
+        </w:rPr>
+        <w:t>MCMC</w:t>
+      </w:r>
+      <w:r>
+        <w:rPr>
+          <w:rStyle w:val="HTMLCode"/>
+          <w:rFonts w:ascii="Times New Roman" w:hAnsi="Times New Roman" w:cs="Times New Roman"/>
+          <w:sz w:val="22"/>
+          <w:szCs w:val="22"/>
+        </w:rPr>
+        <w:t xml:space="preserve"> sampling)</w:t>
+      </w:r>
+      <w:r>
+        <w:t xml:space="preserve">, </w:t>
+      </w:r>
+      <w:proofErr w:type="spellStart"/>
+      <w:r>
+        <w:rPr>
+          <w:rStyle w:val="HTMLCode"/>
+          <w:rFonts w:ascii="Times New Roman" w:hAnsi="Times New Roman" w:cs="Times New Roman"/>
+          <w:sz w:val="22"/>
+          <w:szCs w:val="22"/>
+        </w:rPr>
+        <w:t>A</w:t>
+      </w:r>
+      <w:r>
+        <w:rPr>
+          <w:rStyle w:val="HTMLCode"/>
+          <w:rFonts w:ascii="Times New Roman" w:hAnsi="Times New Roman" w:cs="Times New Roman"/>
+          <w:sz w:val="22"/>
+          <w:szCs w:val="22"/>
+        </w:rPr>
+        <w:t>rvi</w:t>
+      </w:r>
+      <w:r>
+        <w:rPr>
+          <w:rStyle w:val="HTMLCode"/>
+          <w:rFonts w:ascii="Times New Roman" w:hAnsi="Times New Roman" w:cs="Times New Roman"/>
+          <w:sz w:val="22"/>
+          <w:szCs w:val="22"/>
+        </w:rPr>
+        <w:t>Z</w:t>
       </w:r>
       <w:proofErr w:type="spellEnd"/>
     </w:p>
@@ -7913,26 +8132,23 @@
           <w:ilvl w:val="0"/>
           <w:numId w:val="46"/>
         </w:numPr>
-      </w:pPr>
-      <w:r>
-        <w:rPr>
-          <w:rStyle w:val="Strong"/>
-        </w:rPr>
-        <w:t>Causal Inference:</w:t>
-      </w:r>
-      <w:r>
-        <w:t xml:space="preserve"> </w:t>
-      </w:r>
-      <w:proofErr w:type="spellStart"/>
-      <w:r>
         <w:rPr>
           <w:rStyle w:val="HTMLCode"/>
           <w:rFonts w:ascii="Times New Roman" w:hAnsi="Times New Roman" w:cs="Times New Roman"/>
           <w:sz w:val="22"/>
           <w:szCs w:val="22"/>
         </w:rPr>
-        <w:t>D</w:t>
-      </w:r>
+      </w:pPr>
+      <w:r>
+        <w:rPr>
+          <w:rStyle w:val="Strong"/>
+        </w:rPr>
+        <w:t>Causal Inference:</w:t>
+      </w:r>
+      <w:r>
+        <w:t xml:space="preserve"> </w:t>
+      </w:r>
+      <w:proofErr w:type="spellStart"/>
       <w:r>
         <w:rPr>
           <w:rStyle w:val="HTMLCode"/>
@@ -7940,11 +8156,7 @@
           <w:sz w:val="22"/>
           <w:szCs w:val="22"/>
         </w:rPr>
-        <w:t>owhy</w:t>
-      </w:r>
-      <w:proofErr w:type="spellEnd"/>
-      <w:r>
-        <w:t xml:space="preserve">, </w:t>
+        <w:t>D</w:t>
       </w:r>
       <w:r>
         <w:rPr>
@@ -7953,7 +8165,7 @@
           <w:sz w:val="22"/>
           <w:szCs w:val="22"/>
         </w:rPr>
-        <w:t>C</w:t>
+        <w:t>o</w:t>
       </w:r>
       <w:r>
         <w:rPr>
@@ -7962,7 +8174,7 @@
           <w:sz w:val="22"/>
           <w:szCs w:val="22"/>
         </w:rPr>
-        <w:t>ausal</w:t>
+        <w:t>W</w:t>
       </w:r>
       <w:r>
         <w:rPr>
@@ -7971,7 +8183,11 @@
           <w:sz w:val="22"/>
           <w:szCs w:val="22"/>
         </w:rPr>
-        <w:t xml:space="preserve"> </w:t>
+        <w:t>hy</w:t>
+      </w:r>
+      <w:proofErr w:type="spellEnd"/>
+      <w:r>
+        <w:t xml:space="preserve">, </w:t>
       </w:r>
       <w:r>
         <w:rPr>
@@ -7980,7 +8196,7 @@
           <w:sz w:val="22"/>
           <w:szCs w:val="22"/>
         </w:rPr>
-        <w:t>G</w:t>
+        <w:t>C</w:t>
       </w:r>
       <w:r>
         <w:rPr>
@@ -7989,7 +8205,7 @@
           <w:sz w:val="22"/>
           <w:szCs w:val="22"/>
         </w:rPr>
-        <w:t>raphical</w:t>
+        <w:t>ausal</w:t>
       </w:r>
       <w:r>
         <w:rPr>
@@ -8007,7 +8223,7 @@
           <w:sz w:val="22"/>
           <w:szCs w:val="22"/>
         </w:rPr>
-        <w:t>M</w:t>
+        <w:t>G</w:t>
       </w:r>
       <w:r>
         <w:rPr>
@@ -8016,40 +8232,7 @@
           <w:sz w:val="22"/>
           <w:szCs w:val="22"/>
         </w:rPr>
-        <w:t>odels</w:t>
-      </w:r>
-    </w:p>
-    <w:p>
-      <w:pPr>
-        <w:pStyle w:val="NormalWeb"/>
-        <w:jc w:val="both"/>
-        <w:rPr>
-          <w:sz w:val="22"/>
-          <w:szCs w:val="22"/>
-        </w:rPr>
-      </w:pPr>
-      <w:r>
-        <w:rPr>
-          <w:sz w:val="22"/>
-          <w:szCs w:val="22"/>
-        </w:rPr>
-        <w:t xml:space="preserve">All development was done within a dedicated </w:t>
-      </w:r>
-      <w:proofErr w:type="spellStart"/>
-      <w:r>
-        <w:rPr>
-          <w:sz w:val="22"/>
-          <w:szCs w:val="22"/>
-        </w:rPr>
-        <w:t>conda</w:t>
-      </w:r>
-      <w:proofErr w:type="spellEnd"/>
-      <w:r>
-        <w:rPr>
-          <w:sz w:val="22"/>
-          <w:szCs w:val="22"/>
-        </w:rPr>
-        <w:t xml:space="preserve"> environment (</w:t>
+        <w:t>raphical</w:t>
       </w:r>
       <w:r>
         <w:rPr>
@@ -8058,14 +8241,7 @@
           <w:sz w:val="22"/>
           <w:szCs w:val="22"/>
         </w:rPr>
-        <w:t>bayes-env</w:t>
-      </w:r>
-      <w:r>
-        <w:rPr>
-          <w:sz w:val="22"/>
-          <w:szCs w:val="22"/>
-        </w:rPr>
-        <w:t>) configured with the necessary compiler toolchain (</w:t>
+        <w:t xml:space="preserve"> </w:t>
       </w:r>
       <w:r>
         <w:rPr>
@@ -8074,60 +8250,100 @@
           <w:sz w:val="22"/>
           <w:szCs w:val="22"/>
         </w:rPr>
-        <w:t>g++</w:t>
-      </w:r>
-      <w:r>
-        <w:rPr>
+        <w:t>M</w:t>
+      </w:r>
+      <w:r>
+        <w:rPr>
+          <w:rStyle w:val="HTMLCode"/>
+          <w:rFonts w:ascii="Times New Roman" w:hAnsi="Times New Roman" w:cs="Times New Roman"/>
           <w:sz w:val="22"/>
           <w:szCs w:val="22"/>
         </w:rPr>
-        <w:t>) and numerical libraries (e.g., BLAS), ensuring smooth execution of Bayesian inference routines</w:t>
-      </w:r>
-      <w:r>
+        <w:t>odels</w:t>
+      </w:r>
+    </w:p>
+    <w:p>
+      <w:pPr>
+        <w:pStyle w:val="NoSpacing"/>
+        <w:ind w:left="720"/>
+      </w:pPr>
+    </w:p>
+    <w:p>
+      <w:pPr>
+        <w:pStyle w:val="Heading2"/>
+        <w:ind w:left="0"/>
         <w:rPr>
           <w:sz w:val="22"/>
           <w:szCs w:val="22"/>
-        </w:rPr>
-        <w:t>.</w:t>
-      </w:r>
-    </w:p>
-    <w:p>
-      <w:pPr>
-        <w:pStyle w:val="NormalWeb"/>
-        <w:jc w:val="both"/>
-        <w:rPr>
-          <w:b/>
-          <w:bCs/>
+          <w:lang w:eastAsia="en-GB"/>
+        </w:rPr>
+      </w:pPr>
+      <w:r>
+        <w:rPr>
           <w:sz w:val="22"/>
           <w:szCs w:val="22"/>
-        </w:rPr>
-      </w:pPr>
-      <w:r>
-        <w:rPr>
-          <w:b/>
-          <w:bCs/>
+          <w:lang w:eastAsia="en-GB"/>
+        </w:rPr>
+        <w:t>Computational environment</w:t>
+      </w:r>
+    </w:p>
+    <w:p>
+      <w:pPr>
+        <w:pStyle w:val="Heading2"/>
+        <w:ind w:left="0"/>
+        <w:rPr>
+          <w:b w:val="0"/>
+          <w:bCs w:val="0"/>
           <w:sz w:val="22"/>
           <w:szCs w:val="22"/>
-        </w:rPr>
-        <w:t>Hardware</w:t>
-      </w:r>
-    </w:p>
-    <w:p>
-      <w:pPr>
-        <w:pStyle w:val="NormalWeb"/>
-        <w:jc w:val="both"/>
-        <w:rPr>
+          <w:lang w:eastAsia="en-GB"/>
+        </w:rPr>
+      </w:pPr>
+      <w:r>
+        <w:rPr>
+          <w:b w:val="0"/>
+          <w:bCs w:val="0"/>
           <w:sz w:val="22"/>
           <w:szCs w:val="22"/>
-        </w:rPr>
-      </w:pPr>
-      <w:r>
-        <w:rPr>
+          <w:lang w:eastAsia="en-GB"/>
+        </w:rPr>
+        <w:t xml:space="preserve">All experiments were executed on a local workstation equipped with a modern multi-core CPU. This hardware configuration allowed efficient </w:t>
+      </w:r>
+      <w:proofErr w:type="spellStart"/>
+      <w:r>
+        <w:rPr>
+          <w:b w:val="0"/>
+          <w:bCs w:val="0"/>
           <w:sz w:val="22"/>
           <w:szCs w:val="22"/>
-        </w:rPr>
-        <w:t>The analysis was conducted primarily on a local development machine equipped with a modern CPU (with multi-core capabilities), which effectively supported parallel computation in Bayesian sampling.</w:t>
-      </w:r>
+          <w:lang w:eastAsia="en-GB"/>
+        </w:rPr>
+        <w:t>parallelisation</w:t>
+      </w:r>
+      <w:proofErr w:type="spellEnd"/>
+      <w:r>
+        <w:rPr>
+          <w:b w:val="0"/>
+          <w:bCs w:val="0"/>
+          <w:sz w:val="22"/>
+          <w:szCs w:val="22"/>
+          <w:lang w:eastAsia="en-GB"/>
+        </w:rPr>
+        <w:t xml:space="preserve"> of Markov Chain Monte Carlo (MCMC) sampling and scalable training of ensemble learning models.</w:t>
+      </w:r>
+    </w:p>
+    <w:p>
+      <w:pPr>
+        <w:pStyle w:val="Heading2"/>
+        <w:ind w:left="0"/>
+        <w:rPr>
+          <w:b w:val="0"/>
+          <w:bCs w:val="0"/>
+          <w:sz w:val="22"/>
+          <w:szCs w:val="22"/>
+          <w:lang w:eastAsia="en-GB"/>
+        </w:rPr>
+      </w:pPr>
     </w:p>
     <w:p>
       <w:pPr>
@@ -8322,6 +8538,12 @@
         </w:rPr>
         <w:t>: age, gender, education level, and country of residence</w:t>
       </w:r>
+      <w:r>
+        <w:rPr>
+          <w:lang w:val="en-GB" w:eastAsia="en-GB"/>
+        </w:rPr>
+        <w:t>.</w:t>
+      </w:r>
     </w:p>
     <w:p>
       <w:pPr>
@@ -8350,7 +8572,25 @@
         <w:rPr>
           <w:lang w:val="en-GB" w:eastAsia="en-GB"/>
         </w:rPr>
-        <w:t>: confidence in coding, self-rated competence, training participation, quality of training received</w:t>
+        <w:t xml:space="preserve">: confidence in coding, self-rated competence, training participation, </w:t>
+      </w:r>
+      <w:r>
+        <w:rPr>
+          <w:lang w:val="en-GB" w:eastAsia="en-GB"/>
+        </w:rPr>
+        <w:t xml:space="preserve">perceived </w:t>
+      </w:r>
+      <w:r>
+        <w:rPr>
+          <w:lang w:val="en-GB" w:eastAsia="en-GB"/>
+        </w:rPr>
+        <w:t>quality of training received</w:t>
+      </w:r>
+      <w:r>
+        <w:rPr>
+          <w:lang w:val="en-GB" w:eastAsia="en-GB"/>
+        </w:rPr>
+        <w:t>.</w:t>
       </w:r>
     </w:p>
     <w:p>
@@ -8380,7 +8620,25 @@
         <w:rPr>
           <w:lang w:val="en-GB" w:eastAsia="en-GB"/>
         </w:rPr>
-        <w:t>: frequency of programming practice, number of projects completed, and hours spent coding</w:t>
+        <w:t xml:space="preserve">: frequency of programming practice, number of projects completed, and </w:t>
+      </w:r>
+      <w:r>
+        <w:rPr>
+          <w:lang w:val="en-GB" w:eastAsia="en-GB"/>
+        </w:rPr>
+        <w:t xml:space="preserve">weekly </w:t>
+      </w:r>
+      <w:r>
+        <w:rPr>
+          <w:lang w:val="en-GB" w:eastAsia="en-GB"/>
+        </w:rPr>
+        <w:t>coding</w:t>
+      </w:r>
+      <w:r>
+        <w:rPr>
+          <w:lang w:val="en-GB" w:eastAsia="en-GB"/>
+        </w:rPr>
+        <w:t xml:space="preserve"> hours.</w:t>
       </w:r>
     </w:p>
     <w:p>
@@ -8404,13 +8662,26 @@
           <w:bCs/>
           <w:lang w:val="en-GB" w:eastAsia="en-GB"/>
         </w:rPr>
+        <w:lastRenderedPageBreak/>
         <w:t>Infrastructure and Access</w:t>
       </w:r>
       <w:r>
         <w:rPr>
           <w:lang w:val="en-GB" w:eastAsia="en-GB"/>
         </w:rPr>
-        <w:t>: access to internet, device availability, and barriers such as electricity instability</w:t>
+        <w:t xml:space="preserve">: access to internet, device availability, and </w:t>
+      </w:r>
+      <w:r>
+        <w:rPr>
+          <w:lang w:val="en-GB" w:eastAsia="en-GB"/>
+        </w:rPr>
+        <w:t xml:space="preserve">infrastructural </w:t>
+      </w:r>
+      <w:r>
+        <w:rPr>
+          <w:lang w:val="en-GB" w:eastAsia="en-GB"/>
+        </w:rPr>
+        <w:t>barriers such as electricity instability</w:t>
       </w:r>
     </w:p>
     <w:p>
@@ -8440,7 +8711,43 @@
         <w:rPr>
           <w:lang w:val="en-GB" w:eastAsia="en-GB"/>
         </w:rPr>
-        <w:t>: course completion status, mode of delivery, and mentoring support</w:t>
+        <w:t>: course completion status, mode of delivery</w:t>
+      </w:r>
+      <w:r>
+        <w:rPr>
+          <w:lang w:val="en-GB" w:eastAsia="en-GB"/>
+        </w:rPr>
+        <w:t xml:space="preserve"> (online or in-person)</w:t>
+      </w:r>
+      <w:r>
+        <w:rPr>
+          <w:lang w:val="en-GB" w:eastAsia="en-GB"/>
+        </w:rPr>
+        <w:t xml:space="preserve">, and </w:t>
+      </w:r>
+      <w:r>
+        <w:rPr>
+          <w:lang w:val="en-GB" w:eastAsia="en-GB"/>
+        </w:rPr>
+        <w:t xml:space="preserve">access to </w:t>
+      </w:r>
+      <w:r>
+        <w:rPr>
+          <w:lang w:val="en-GB" w:eastAsia="en-GB"/>
+        </w:rPr>
+        <w:t xml:space="preserve">mentoring </w:t>
+      </w:r>
+      <w:r>
+        <w:rPr>
+          <w:lang w:val="en-GB" w:eastAsia="en-GB"/>
+        </w:rPr>
+        <w:t xml:space="preserve">or community </w:t>
+      </w:r>
+      <w:r>
+        <w:rPr>
+          <w:lang w:val="en-GB" w:eastAsia="en-GB"/>
+        </w:rPr>
+        <w:t>support</w:t>
       </w:r>
     </w:p>
     <w:p>
@@ -8458,8 +8765,31 @@
         <w:rPr>
           <w:lang w:val="en-GB" w:eastAsia="en-GB"/>
         </w:rPr>
-        <w:lastRenderedPageBreak/>
-        <w:t>To support modelling, the data was structured into two key working datasets:</w:t>
+        <w:t xml:space="preserve">To support modelling, the data was structured into two key </w:t>
+      </w:r>
+      <w:r>
+        <w:rPr>
+          <w:lang w:val="en-GB" w:eastAsia="en-GB"/>
+        </w:rPr>
+        <w:t>structured</w:t>
+      </w:r>
+      <w:r>
+        <w:rPr>
+          <w:lang w:val="en-GB" w:eastAsia="en-GB"/>
+        </w:rPr>
+        <w:t xml:space="preserve"> </w:t>
+      </w:r>
+      <w:r>
+        <w:rPr>
+          <w:lang w:val="en-GB" w:eastAsia="en-GB"/>
+        </w:rPr>
+        <w:t>frames</w:t>
+      </w:r>
+      <w:r>
+        <w:rPr>
+          <w:lang w:val="en-GB" w:eastAsia="en-GB"/>
+        </w:rPr>
+        <w:t>:</w:t>
       </w:r>
     </w:p>
     <w:p>
@@ -8489,136 +8819,93 @@
         <w:rPr>
           <w:lang w:val="en-GB" w:eastAsia="en-GB"/>
         </w:rPr>
-        <w:t>: A focused dataset containing only the five predictors used in the creation of the composite programming skill score:</w:t>
-      </w:r>
-    </w:p>
-    <w:p>
-      <w:pPr>
-        <w:widowControl/>
-        <w:numPr>
-          <w:ilvl w:val="1"/>
-          <w:numId w:val="21"/>
-        </w:numPr>
-        <w:autoSpaceDE/>
-        <w:autoSpaceDN/>
-        <w:spacing w:before="100" w:beforeAutospacing="1" w:after="100" w:afterAutospacing="1"/>
-        <w:jc w:val="both"/>
-        <w:rPr>
-          <w:lang w:val="en-GB" w:eastAsia="en-GB"/>
-        </w:rPr>
-      </w:pPr>
-      <w:r>
-        <w:rPr>
-          <w:lang w:val="en-GB" w:eastAsia="en-GB"/>
+        <w:t xml:space="preserve">: </w:t>
+      </w:r>
+      <w:r>
+        <w:rPr>
+          <w:lang w:eastAsia="en-GB"/>
+        </w:rPr>
+        <w:t xml:space="preserve">a focused dataset restricted to the five predictors used to construct the composite programming skill score: </w:t>
+      </w:r>
+      <w:proofErr w:type="spellStart"/>
+      <w:r>
+        <w:rPr>
+          <w:i/>
+          <w:iCs/>
+          <w:lang w:eastAsia="en-GB"/>
         </w:rPr>
         <w:t>competence_score</w:t>
       </w:r>
-    </w:p>
-    <w:p>
-      <w:pPr>
-        <w:widowControl/>
-        <w:numPr>
-          <w:ilvl w:val="1"/>
-          <w:numId w:val="21"/>
-        </w:numPr>
-        <w:autoSpaceDE/>
-        <w:autoSpaceDN/>
-        <w:spacing w:before="100" w:beforeAutospacing="1" w:after="100" w:afterAutospacing="1"/>
-        <w:jc w:val="both"/>
-        <w:rPr>
-          <w:lang w:val="en-GB" w:eastAsia="en-GB"/>
-        </w:rPr>
-      </w:pPr>
-      <w:r>
-        <w:rPr>
-          <w:lang w:val="en-GB" w:eastAsia="en-GB"/>
+      <w:proofErr w:type="spellEnd"/>
+      <w:r>
+        <w:rPr>
+          <w:lang w:eastAsia="en-GB"/>
+        </w:rPr>
+        <w:t xml:space="preserve">, </w:t>
+      </w:r>
+      <w:proofErr w:type="spellStart"/>
+      <w:r>
+        <w:rPr>
+          <w:i/>
+          <w:iCs/>
+          <w:lang w:eastAsia="en-GB"/>
         </w:rPr>
         <w:t>engagement_score</w:t>
       </w:r>
-    </w:p>
-    <w:p>
-      <w:pPr>
-        <w:widowControl/>
-        <w:numPr>
-          <w:ilvl w:val="1"/>
-          <w:numId w:val="21"/>
-        </w:numPr>
-        <w:autoSpaceDE/>
-        <w:autoSpaceDN/>
-        <w:spacing w:before="100" w:beforeAutospacing="1" w:after="100" w:afterAutospacing="1"/>
-        <w:jc w:val="both"/>
-        <w:rPr>
-          <w:lang w:val="en-GB" w:eastAsia="en-GB"/>
-        </w:rPr>
-      </w:pPr>
-      <w:r>
-        <w:rPr>
-          <w:lang w:val="en-GB" w:eastAsia="en-GB"/>
+      <w:proofErr w:type="spellEnd"/>
+      <w:r>
+        <w:rPr>
+          <w:lang w:eastAsia="en-GB"/>
+        </w:rPr>
+        <w:t xml:space="preserve">, </w:t>
+      </w:r>
+      <w:proofErr w:type="spellStart"/>
+      <w:r>
+        <w:rPr>
+          <w:i/>
+          <w:iCs/>
+          <w:lang w:eastAsia="en-GB"/>
         </w:rPr>
         <w:t>training_score</w:t>
       </w:r>
-    </w:p>
-    <w:p>
-      <w:pPr>
-        <w:widowControl/>
-        <w:numPr>
-          <w:ilvl w:val="1"/>
-          <w:numId w:val="21"/>
-        </w:numPr>
-        <w:autoSpaceDE/>
-        <w:autoSpaceDN/>
-        <w:spacing w:before="100" w:beforeAutospacing="1" w:after="100" w:afterAutospacing="1"/>
-        <w:jc w:val="both"/>
-        <w:rPr>
-          <w:lang w:val="en-GB" w:eastAsia="en-GB"/>
-        </w:rPr>
-      </w:pPr>
-      <w:r>
-        <w:rPr>
-          <w:lang w:val="en-GB" w:eastAsia="en-GB"/>
+      <w:proofErr w:type="spellEnd"/>
+      <w:r>
+        <w:rPr>
+          <w:lang w:eastAsia="en-GB"/>
+        </w:rPr>
+        <w:t xml:space="preserve">, </w:t>
+      </w:r>
+      <w:proofErr w:type="spellStart"/>
+      <w:r>
+        <w:rPr>
+          <w:i/>
+          <w:iCs/>
+          <w:lang w:eastAsia="en-GB"/>
         </w:rPr>
         <w:t>training_quality_score</w:t>
       </w:r>
-    </w:p>
-    <w:p>
-      <w:pPr>
-        <w:widowControl/>
-        <w:numPr>
-          <w:ilvl w:val="1"/>
-          <w:numId w:val="21"/>
-        </w:numPr>
-        <w:autoSpaceDE/>
-        <w:autoSpaceDN/>
-        <w:spacing w:before="100" w:beforeAutospacing="1" w:after="100" w:afterAutospacing="1"/>
-        <w:jc w:val="both"/>
-        <w:rPr>
-          <w:lang w:val="en-GB" w:eastAsia="en-GB"/>
-        </w:rPr>
-      </w:pPr>
-      <w:r>
-        <w:rPr>
-          <w:lang w:val="en-GB" w:eastAsia="en-GB"/>
+      <w:proofErr w:type="spellEnd"/>
+      <w:r>
+        <w:rPr>
+          <w:lang w:eastAsia="en-GB"/>
+        </w:rPr>
+        <w:t xml:space="preserve">, and </w:t>
+      </w:r>
+      <w:proofErr w:type="spellStart"/>
+      <w:r>
+        <w:rPr>
+          <w:i/>
+          <w:iCs/>
+          <w:lang w:eastAsia="en-GB"/>
         </w:rPr>
         <w:t>confidence_score</w:t>
       </w:r>
-    </w:p>
-    <w:p>
-      <w:pPr>
-        <w:widowControl/>
-        <w:autoSpaceDE/>
-        <w:autoSpaceDN/>
-        <w:spacing w:before="100" w:beforeAutospacing="1" w:after="100" w:afterAutospacing="1"/>
-        <w:ind w:left="1080"/>
-        <w:jc w:val="both"/>
-        <w:rPr>
-          <w:lang w:val="en-GB" w:eastAsia="en-GB"/>
-        </w:rPr>
-      </w:pPr>
-      <w:r>
-        <w:rPr>
-          <w:lang w:val="en-GB" w:eastAsia="en-GB"/>
-        </w:rPr>
-        <w:t>This frame was used to construct and validate the skill metric and to run initial Bayesian models using a minimal core feature set.</w:t>
+      <w:proofErr w:type="spellEnd"/>
+      <w:r>
+        <w:rPr>
+          <w:lang w:eastAsia="en-GB"/>
+        </w:rPr>
+        <w:t>. This subset was primarily used to validate the measurement model and to implement initial Bayesian regressions.</w:t>
       </w:r>
     </w:p>
     <w:p>
@@ -8660,7 +8947,31 @@
         <w:rPr>
           <w:lang w:val="en-GB" w:eastAsia="en-GB"/>
         </w:rPr>
-        <w:t xml:space="preserve"> not directly used in score construction. This version enables broader exploratory analysis and supports both traditional and causal inference modelling phases.</w:t>
+        <w:t xml:space="preserve"> not directly used in score construction. This </w:t>
+      </w:r>
+      <w:r>
+        <w:rPr>
+          <w:lang w:val="en-GB" w:eastAsia="en-GB"/>
+        </w:rPr>
+        <w:t>frame</w:t>
+      </w:r>
+      <w:r>
+        <w:rPr>
+          <w:lang w:val="en-GB" w:eastAsia="en-GB"/>
+        </w:rPr>
+        <w:t xml:space="preserve"> enables broader exploratory analysis and supports both </w:t>
+      </w:r>
+      <w:r>
+        <w:rPr>
+          <w:lang w:val="en-GB" w:eastAsia="en-GB"/>
+        </w:rPr>
+        <w:t xml:space="preserve">predictive </w:t>
+      </w:r>
+      <w:r>
+        <w:rPr>
+          <w:lang w:val="en-GB" w:eastAsia="en-GB"/>
+        </w:rPr>
+        <w:t>and causal inference modelling phases.</w:t>
       </w:r>
     </w:p>
     <w:p>
@@ -9079,7 +9390,6 @@
         <w:rPr>
           <w:lang w:val="en-GB" w:eastAsia="en-GB"/>
         </w:rPr>
-        <w:lastRenderedPageBreak/>
         <w:t>These insights informed the subsequent feature selection process, choice of priors for Bayesian models, and the construction of subgroup models for causal inference.</w:t>
       </w:r>
     </w:p>
@@ -9113,6 +9423,7 @@
         <w:rPr>
           <w:lang w:val="en-GB" w:eastAsia="en-GB"/>
         </w:rPr>
+        <w:lastRenderedPageBreak/>
         <w:t xml:space="preserve">A central component of this study is the creation of a </w:t>
       </w:r>
       <w:r>
@@ -9470,6 +9781,7 @@
       </w:pPr>
       <w:r>
         <w:rPr>
+          <w:noProof/>
           <w:lang w:val="en-GB" w:eastAsia="en-GB"/>
         </w:rPr>
         <w:drawing>
@@ -9554,6 +9866,7 @@
       </w:pPr>
       <w:r>
         <w:rPr>
+          <w:noProof/>
           <w:lang w:val="en-GB" w:eastAsia="en-GB"/>
         </w:rPr>
         <w:drawing>
@@ -9608,7 +9921,6 @@
         <w:rPr>
           <w:lang w:val="en-GB" w:eastAsia="en-GB"/>
         </w:rPr>
-        <w:lastRenderedPageBreak/>
         <w:t>This produced a continuous score ranging from 0 to 5, with higher values representing stronger programming proficiency across multiple dimensions.</w:t>
       </w:r>
     </w:p>
@@ -9637,8 +9949,10 @@
       </w:pPr>
       <w:r>
         <w:rPr>
-          <w:lang w:val="en-GB" w:eastAsia="en-GB"/>
-        </w:rPr>
+          <w:noProof/>
+          <w:lang w:val="en-GB" w:eastAsia="en-GB"/>
+        </w:rPr>
+        <w:lastRenderedPageBreak/>
         <w:drawing>
           <wp:inline distT="0" distB="0" distL="0" distR="0" wp14:anchorId="77F21622" wp14:editId="3D74CF12">
             <wp:extent cx="5403850" cy="2590800"/>
@@ -9851,6 +10165,7 @@
       </w:pPr>
       <w:r>
         <w:rPr>
+          <w:noProof/>
           <w:lang w:val="en-GB" w:eastAsia="en-GB"/>
         </w:rPr>
         <w:drawing>
@@ -9948,7 +10263,6 @@
         <w:rPr>
           <w:lang w:val="en-GB" w:eastAsia="en-GB"/>
         </w:rPr>
-        <w:lastRenderedPageBreak/>
         <w:t>3.5.1 Linear Regression: Baseline Modelling and Interpretability</w:t>
       </w:r>
     </w:p>
@@ -9973,7 +10287,14 @@
         <w:rPr>
           <w:lang w:val="en-GB" w:eastAsia="en-GB"/>
         </w:rPr>
-        <w:t>. This model estimates the linear relationship between each input feature and the target skill score. Its strengths lie in its transparency and its ability to provide clear coefficient estimates that indicate the direction and magnitude of each predictor’s influence.</w:t>
+        <w:t xml:space="preserve">. This model estimates the linear relationship between each input feature and the </w:t>
+      </w:r>
+      <w:r>
+        <w:rPr>
+          <w:lang w:val="en-GB" w:eastAsia="en-GB"/>
+        </w:rPr>
+        <w:lastRenderedPageBreak/>
+        <w:t>target skill score. Its strengths lie in its transparency and its ability to provide clear coefficient estimates that indicate the direction and magnitude of each predictor’s influence.</w:t>
       </w:r>
     </w:p>
     <w:p>
@@ -10077,13 +10398,7 @@
         <w:rPr>
           <w:lang w:val="en-GB" w:eastAsia="en-GB"/>
         </w:rPr>
-        <w:t>Key predictors with strong positive influence included:</w:t>
-      </w:r>
-      <w:r>
-        <w:rPr>
-          <w:lang w:val="en-GB" w:eastAsia="en-GB"/>
-        </w:rPr>
-        <w:t xml:space="preserve"> </w:t>
+        <w:t xml:space="preserve">Key predictors with strong positive influence included: </w:t>
       </w:r>
     </w:p>
     <w:p>
@@ -10370,13 +10685,7 @@
         <w:rPr>
           <w:lang w:val="en-GB" w:eastAsia="en-GB"/>
         </w:rPr>
-        <w:t xml:space="preserve"> </w:t>
-      </w:r>
-      <w:r>
-        <w:rPr>
-          <w:lang w:val="en-GB" w:eastAsia="en-GB"/>
-        </w:rPr>
-        <w:t xml:space="preserve">This </w:t>
+        <w:t xml:space="preserve"> This </w:t>
       </w:r>
       <w:r>
         <w:rPr>
@@ -10504,13 +10813,7 @@
         <w:rPr>
           <w:lang w:val="en-GB" w:eastAsia="en-GB"/>
         </w:rPr>
-        <w:t>The model demonstrated a significant improvement over linear regression, explaining approximately 95% of the variance. Influential features identified by the Random Forest model included:</w:t>
-      </w:r>
-      <w:r>
-        <w:rPr>
-          <w:lang w:val="en-GB" w:eastAsia="en-GB"/>
-        </w:rPr>
-        <w:t xml:space="preserve"> </w:t>
+        <w:t xml:space="preserve">The model demonstrated a significant improvement over linear regression, explaining approximately 95% of the variance. Influential features identified by the Random Forest model included: </w:t>
       </w:r>
     </w:p>
     <w:p>
@@ -10638,7 +10941,6 @@
         <w:rPr>
           <w:lang w:val="en-GB" w:eastAsia="en-GB"/>
         </w:rPr>
-        <w:lastRenderedPageBreak/>
         <w:t>The ability of Random Forests to uncover such multidimensional patterns aligns well with CSA Africa’s objective of identifying structural and social barriers to digital skill development.</w:t>
       </w:r>
     </w:p>
@@ -10674,6 +10976,7 @@
         <w:rPr>
           <w:lang w:val="en-GB" w:eastAsia="en-GB"/>
         </w:rPr>
+        <w:lastRenderedPageBreak/>
         <w:t>3.5.3 XGBoost Regression: Performance Optimization and Regularization</w:t>
       </w:r>
     </w:p>
@@ -10692,13 +10995,7 @@
         <w:rPr>
           <w:lang w:val="en-GB" w:eastAsia="en-GB"/>
         </w:rPr>
-        <w:t>XGBoost (Extreme Gradient Boosting) was subsequently used to optimize prediction accuracy and model interpretability. This gradient boosting framework is known for its speed, robustness, and effectiveness in handling feature interactions, missing values, and overfitting through regularization.</w:t>
-      </w:r>
-      <w:r>
-        <w:rPr>
-          <w:lang w:val="en-GB" w:eastAsia="en-GB"/>
-        </w:rPr>
-        <w:t xml:space="preserve"> </w:t>
+        <w:t xml:space="preserve">XGBoost (Extreme Gradient Boosting) was subsequently used to optimize prediction accuracy and model interpretability. This gradient boosting framework is known for its speed, robustness, and effectiveness in handling feature interactions, missing values, and overfitting through regularization. </w:t>
       </w:r>
     </w:p>
     <w:p>
@@ -11157,7 +11454,6 @@
           <w:bCs/>
           <w:lang w:val="en-GB" w:eastAsia="en-GB"/>
         </w:rPr>
-        <w:lastRenderedPageBreak/>
         <w:t>Flexibility in model structure:</w:t>
       </w:r>
       <w:r>
@@ -11197,6 +11493,7 @@
         <w:rPr>
           <w:lang w:val="en-GB" w:eastAsia="en-GB"/>
         </w:rPr>
+        <w:lastRenderedPageBreak/>
         <w:t>3.6.2 Model Specification and Sampling</w:t>
       </w:r>
       <w:r>
@@ -11585,9 +11882,9 @@
       </w:pPr>
       <w:r>
         <w:rPr>
-          <w:lang w:val="en-GB" w:eastAsia="en-GB"/>
-        </w:rPr>
-        <w:lastRenderedPageBreak/>
+          <w:noProof/>
+          <w:lang w:val="en-GB" w:eastAsia="en-GB"/>
+        </w:rPr>
         <w:drawing>
           <wp:inline distT="0" distB="0" distL="0" distR="0" wp14:anchorId="29F883FE" wp14:editId="64380E66">
             <wp:extent cx="5403850" cy="3271520"/>
@@ -11695,6 +11992,7 @@
         <w:rPr>
           <w:lang w:val="en-GB" w:eastAsia="en-GB"/>
         </w:rPr>
+        <w:lastRenderedPageBreak/>
         <w:t>Robust diagnostics were conducted to validate the reliability of the posterior estimates:</w:t>
       </w:r>
     </w:p>
@@ -11915,6 +12213,7 @@
       </w:pPr>
       <w:r>
         <w:rPr>
+          <w:noProof/>
           <w:lang w:val="en-GB" w:eastAsia="en-GB"/>
         </w:rPr>
         <w:drawing>
@@ -12040,7 +12339,6 @@
         <w:rPr>
           <w:lang w:val="en-GB" w:eastAsia="en-GB"/>
         </w:rPr>
-        <w:lastRenderedPageBreak/>
         <w:t>3.7 Causal Inference – [To be written after implementation]</w:t>
       </w:r>
     </w:p>
@@ -12120,10 +12418,7 @@
         <w:outlineLvl w:val="2"/>
       </w:pPr>
       <w:r>
-        <w:t>Posterior summaries indicated the relative strength and direction of influence for each predictor</w:t>
-      </w:r>
-      <w:r>
-        <w:t xml:space="preserve"> as listed below:</w:t>
+        <w:t>Posterior summaries indicated the relative strength and direction of influence for each predictor as listed below:</w:t>
       </w:r>
     </w:p>
     <w:p>
@@ -12402,6 +12697,7 @@
           <w:bCs/>
           <w:lang w:val="en-GB" w:eastAsia="en-GB"/>
         </w:rPr>
+        <w:lastRenderedPageBreak/>
         <w:t>Model: training_score</w:t>
       </w:r>
     </w:p>
@@ -12680,7 +12976,6 @@
         <w:rPr>
           <w:lang w:val="en-GB" w:eastAsia="en-GB"/>
         </w:rPr>
-        <w:lastRenderedPageBreak/>
         <w:t>Each of the five Bayesian base models demonstrated clean convergence, with effective sample sizes exceeding 1,000 and R-hat values at or near 1.00. Posterior means of the coefficients indicate consistently positive contributions from all predictors. These results validate the structure of the composite skill score and affirm the relevance of each component.</w:t>
       </w:r>
     </w:p>
@@ -13156,105 +13451,51 @@
         <w:rPr>
           <w:vertAlign w:val="superscript"/>
         </w:rPr>
-        <w:t>[</w:t>
-      </w:r>
-      <w:r>
-        <w:rPr>
-          <w:vertAlign w:val="superscript"/>
-        </w:rPr>
-        <w:t>1</w:t>
-      </w:r>
-      <w:r>
-        <w:rPr>
-          <w:vertAlign w:val="superscript"/>
-        </w:rPr>
-        <w:t xml:space="preserve">] </w:t>
+        <w:t xml:space="preserve">[1] </w:t>
       </w:r>
       <w:hyperlink r:id="rId60" w:history="1">
         <w:r>
           <w:rPr>
             <w:rStyle w:val="Hyperlink"/>
           </w:rPr>
-          <w:t>https://scikitlearn.org/stable/modules/generated/sklearn.linear_model.LogisticReg</w:t>
+          <w:t>https://scikitlearn.org/stable/modules/generated/sklearn.linear_model.LogisticRegression.html</w:t>
         </w:r>
+      </w:hyperlink>
+      <w:r>
+        <w:t xml:space="preserve"> </w:t>
+      </w:r>
+    </w:p>
+    <w:p>
+      <w:pPr>
+        <w:pStyle w:val="BodyText"/>
+      </w:pPr>
+      <w:r>
+        <w:rPr>
+          <w:vertAlign w:val="superscript"/>
+        </w:rPr>
+        <w:t xml:space="preserve">[2] </w:t>
+      </w:r>
+      <w:r>
+        <w:t xml:space="preserve"> </w:t>
+      </w:r>
+      <w:hyperlink r:id="rId61" w:anchor="linear-regression" w:history="1">
         <w:r>
           <w:rPr>
             <w:rStyle w:val="Hyperlink"/>
           </w:rPr>
-          <w:t>r</w:t>
-        </w:r>
-        <w:r>
-          <w:rPr>
-            <w:rStyle w:val="Hyperlink"/>
-          </w:rPr>
-          <w:t>ession.ht</w:t>
-        </w:r>
-        <w:r>
-          <w:rPr>
-            <w:rStyle w:val="Hyperlink"/>
-          </w:rPr>
-          <w:t>m</w:t>
-        </w:r>
-        <w:r>
-          <w:rPr>
-            <w:rStyle w:val="Hyperlink"/>
-          </w:rPr>
-          <w:t>l</w:t>
+          <w:t>https://scikit-learn.org/stable/modules/linear_model.html#linear-regression</w:t>
         </w:r>
       </w:hyperlink>
-      <w:r>
-        <w:t xml:space="preserve"> </w:t>
-      </w:r>
-    </w:p>
-    <w:p>
-      <w:pPr>
-        <w:pStyle w:val="BodyText"/>
+    </w:p>
+    <w:p>
+      <w:pPr>
+        <w:jc w:val="both"/>
       </w:pPr>
       <w:r>
         <w:rPr>
           <w:vertAlign w:val="superscript"/>
         </w:rPr>
-        <w:t xml:space="preserve">[2] </w:t>
-      </w:r>
-      <w:r>
-        <w:t xml:space="preserve"> </w:t>
-      </w:r>
-      <w:hyperlink r:id="rId61" w:history="1">
-        <w:r>
-          <w:rPr>
-            <w:rStyle w:val="Hyperlink"/>
-          </w:rPr>
-          <w:t>https://scikit-learn.org/stable/modules/linear_model.html#linear</w:t>
-        </w:r>
-        <w:r>
-          <w:rPr>
-            <w:rStyle w:val="Hyperlink"/>
-          </w:rPr>
-          <w:t>-</w:t>
-        </w:r>
-        <w:r>
-          <w:rPr>
-            <w:rStyle w:val="Hyperlink"/>
-          </w:rPr>
-          <w:t>regression</w:t>
-        </w:r>
-      </w:hyperlink>
-    </w:p>
-    <w:p>
-      <w:pPr>
-        <w:jc w:val="both"/>
-      </w:pPr>
-      <w:r>
-        <w:rPr>
-          <w:vertAlign w:val="superscript"/>
-        </w:rPr>
-        <w:t>[3</w:t>
-      </w:r>
-      <w:r>
-        <w:rPr>
-          <w:vertAlign w:val="superscript"/>
-        </w:rPr>
-        <w:t>]</w:t>
+        <w:t>[3]</w:t>
       </w:r>
       <w:r>
         <w:t xml:space="preserve"> </w:t>
@@ -13280,7 +13521,27 @@
           <w:i/>
           <w:iCs/>
         </w:rPr>
-        <w:t xml:space="preserve">, P., </w:t>
+        <w:t xml:space="preserve">, P., Järvinen, M. et al (2024). </w:t>
+      </w:r>
+      <w:r>
+        <w:t>Bridging Skill Gaps - A Systematic Literature Review of Strategies for Industry.</w:t>
+      </w:r>
+    </w:p>
+    <w:p>
+      <w:pPr>
+        <w:jc w:val="both"/>
+      </w:pPr>
+      <w:r>
+        <w:rPr>
+          <w:vertAlign w:val="superscript"/>
+        </w:rPr>
+        <w:t>[4</w:t>
+      </w:r>
+      <w:r>
+        <w:t>]</w:t>
+      </w:r>
+      <w:r>
+        <w:t xml:space="preserve"> </w:t>
       </w:r>
       <w:proofErr w:type="spellStart"/>
       <w:r>
@@ -13288,7 +13549,7 @@
           <w:i/>
           <w:iCs/>
         </w:rPr>
-        <w:t>Järvinen</w:t>
+        <w:t>Bhorat</w:t>
       </w:r>
       <w:proofErr w:type="spellEnd"/>
       <w:r>
@@ -13296,84 +13557,30 @@
           <w:i/>
           <w:iCs/>
         </w:rPr>
-        <w:t xml:space="preserve">, M. et al (2024). </w:t>
-      </w:r>
-      <w:r>
-        <w:t>Bridging Skill Gaps - A Systematic Literature Review of Strategies for Industry.</w:t>
-      </w:r>
-    </w:p>
-    <w:p>
-      <w:pPr>
-        <w:jc w:val="both"/>
+        <w:t>, H., et al. (2023).</w:t>
+      </w:r>
+      <w:r>
+        <w:t xml:space="preserve"> Digitalization and </w:t>
+      </w:r>
+      <w:r>
+        <w:t xml:space="preserve">digital skills gaps </w:t>
+      </w:r>
+      <w:r>
+        <w:t>in Africa. Brookings Institution.</w:t>
+      </w:r>
+    </w:p>
+    <w:p>
+      <w:pPr>
+        <w:jc w:val="both"/>
+        <w:rPr>
+          <w:rStyle w:val="Emphasis"/>
+        </w:rPr>
       </w:pPr>
       <w:r>
         <w:rPr>
           <w:vertAlign w:val="superscript"/>
         </w:rPr>
-        <w:t>[</w:t>
-      </w:r>
-      <w:r>
-        <w:rPr>
-          <w:vertAlign w:val="superscript"/>
-        </w:rPr>
-        <w:t>4</w:t>
-      </w:r>
-      <w:r>
-        <w:t>]</w:t>
-      </w:r>
-      <w:r>
-        <w:t xml:space="preserve"> </w:t>
-      </w:r>
-      <w:proofErr w:type="spellStart"/>
-      <w:r>
-        <w:rPr>
-          <w:i/>
-          <w:iCs/>
-        </w:rPr>
-        <w:t>Bhorat</w:t>
-      </w:r>
-      <w:proofErr w:type="spellEnd"/>
-      <w:r>
-        <w:rPr>
-          <w:i/>
-          <w:iCs/>
-        </w:rPr>
-        <w:t>, H., et al. (2023).</w:t>
-      </w:r>
-      <w:r>
-        <w:t xml:space="preserve"> Digitalization and </w:t>
-      </w:r>
-      <w:r>
-        <w:t xml:space="preserve">digital skills gaps </w:t>
-      </w:r>
-      <w:r>
-        <w:t>in Africa. Brookings Institution.</w:t>
-      </w:r>
-    </w:p>
-    <w:p>
-      <w:pPr>
-        <w:jc w:val="both"/>
-        <w:rPr>
-          <w:rStyle w:val="Emphasis"/>
-        </w:rPr>
-      </w:pPr>
-      <w:r>
-        <w:rPr>
-          <w:vertAlign w:val="superscript"/>
-        </w:rPr>
-        <w:t>[</w:t>
-      </w:r>
-      <w:r>
-        <w:rPr>
-          <w:vertAlign w:val="superscript"/>
-        </w:rPr>
-        <w:t>5</w:t>
-      </w:r>
-      <w:r>
-        <w:rPr>
-          <w:vertAlign w:val="superscript"/>
-        </w:rPr>
-        <w:t>]</w:t>
+        <w:t>[5]</w:t>
       </w:r>
       <w:r>
         <w:t xml:space="preserve"> </w:t>
@@ -13428,13 +13635,7 @@
         <w:rPr>
           <w:vertAlign w:val="superscript"/>
         </w:rPr>
-        <w:t>[</w:t>
-      </w:r>
-      <w:r>
-        <w:rPr>
-          <w:vertAlign w:val="superscript"/>
-        </w:rPr>
-        <w:t>6</w:t>
+        <w:t>[6</w:t>
       </w:r>
       <w:r>
         <w:t>]</w:t>
@@ -13543,7 +13744,7 @@
 </file>
 
 <file path=word/endnotes.xml><?xml version="1.0" encoding="utf-8"?>
-<w:endnotes xmlns:wpc="http://schemas.microsoft.com/office/word/2010/wordprocessingCanvas" xmlns:cx="http://schemas.microsoft.com/office/drawing/2014/chartex" xmlns:cx1="http://schemas.microsoft.com/office/drawing/2015/9/8/chartex" xmlns:cx2="http://schemas.microsoft.com/office/drawing/2015/10/21/chartex" xmlns:cx3="http://schemas.microsoft.com/office/drawing/2016/5/9/chartex" xmlns:cx4="http://schemas.microsoft.com/office/drawing/2016/5/10/chartex" xmlns:cx5="http://schemas.microsoft.com/office/drawing/2016/5/11/chartex" xmlns:cx6="http://schemas.microsoft.com/office/drawing/2016/5/12/chartex" xmlns:cx7="http://schemas.microsoft.com/office/drawing/2016/5/13/chartex" xmlns:cx8="http://schemas.microsoft.com/office/drawing/2016/5/14/chartex" xmlns:mc="http://schemas.openxmlformats.org/markup-compatibility/2006" xmlns:aink="http://schemas.microsoft.com/office/drawing/2016/ink" xmlns:am3d="http://schemas.microsoft.com/office/drawing/2017/model3d" xmlns:o="urn:schemas-microsoft-com:office:office" xmlns:r="http://schemas.openxmlformats.org/officeDocument/2006/relationships" xmlns:m="http://schemas.openxmlformats.org/officeDocument/2006/math" xmlns:v="urn:schemas-microsoft-com:vml" xmlns:wp14="http://schemas.microsoft.com/office/word/2010/wordprocessingDrawing" xmlns:wp="http://schemas.openxmlformats.org/drawingml/2006/wordprocessingDrawing" xmlns:w10="urn:schemas-microsoft-com:office:word" xmlns:w="http://schemas.openxmlformats.org/wordprocessingml/2006/main" xmlns:w14="http://schemas.microsoft.com/office/word/2010/wordml" xmlns:w15="http://schemas.microsoft.com/office/word/2012/wordml" xmlns:w16cex="http://schemas.microsoft.com/office/word/2018/wordml/cex" xmlns:w16cid="http://schemas.microsoft.com/office/word/2016/wordml/cid" xmlns:w16="http://schemas.microsoft.com/office/word/2018/wordml" xmlns:w16sdtdh="http://schemas.microsoft.com/office/word/2020/wordml/sdtdatahash" xmlns:w16se="http://schemas.microsoft.com/office/word/2015/wordml/symex" xmlns:wpg="http://schemas.microsoft.com/office/word/2010/wordprocessingGroup" xmlns:wpi="http://schemas.microsoft.com/office/word/2010/wordprocessingInk" xmlns:wne="http://schemas.microsoft.com/office/word/2006/wordml" xmlns:wps="http://schemas.microsoft.com/office/word/2010/wordprocessingShape" mc:Ignorable="w14 w15 w16se w16cid w16 w16cex w16sdtdh wp14">
+<w:endnotes xmlns:wpc="http://schemas.microsoft.com/office/word/2010/wordprocessingCanvas" xmlns:cx="http://schemas.microsoft.com/office/drawing/2014/chartex" xmlns:cx1="http://schemas.microsoft.com/office/drawing/2015/9/8/chartex" xmlns:cx2="http://schemas.microsoft.com/office/drawing/2015/10/21/chartex" xmlns:cx3="http://schemas.microsoft.com/office/drawing/2016/5/9/chartex" xmlns:cx4="http://schemas.microsoft.com/office/drawing/2016/5/10/chartex" xmlns:cx5="http://schemas.microsoft.com/office/drawing/2016/5/11/chartex" xmlns:cx6="http://schemas.microsoft.com/office/drawing/2016/5/12/chartex" xmlns:cx7="http://schemas.microsoft.com/office/drawing/2016/5/13/chartex" xmlns:cx8="http://schemas.microsoft.com/office/drawing/2016/5/14/chartex" xmlns:mc="http://schemas.openxmlformats.org/markup-compatibility/2006" xmlns:aink="http://schemas.microsoft.com/office/drawing/2016/ink" xmlns:am3d="http://schemas.microsoft.com/office/drawing/2017/model3d" xmlns:o="urn:schemas-microsoft-com:office:office" xmlns:oel="http://schemas.microsoft.com/office/2019/extlst" xmlns:r="http://schemas.openxmlformats.org/officeDocument/2006/relationships" xmlns:m="http://schemas.openxmlformats.org/officeDocument/2006/math" xmlns:v="urn:schemas-microsoft-com:vml" xmlns:wp14="http://schemas.microsoft.com/office/word/2010/wordprocessingDrawing" xmlns:wp="http://schemas.openxmlformats.org/drawingml/2006/wordprocessingDrawing" xmlns:w10="urn:schemas-microsoft-com:office:word" xmlns:w="http://schemas.openxmlformats.org/wordprocessingml/2006/main" xmlns:w14="http://schemas.microsoft.com/office/word/2010/wordml" xmlns:w15="http://schemas.microsoft.com/office/word/2012/wordml" xmlns:w16cex="http://schemas.microsoft.com/office/word/2018/wordml/cex" xmlns:w16cid="http://schemas.microsoft.com/office/word/2016/wordml/cid" xmlns:w16="http://schemas.microsoft.com/office/word/2018/wordml" xmlns:w16du="http://schemas.microsoft.com/office/word/2023/wordml/word16du" xmlns:w16sdtdh="http://schemas.microsoft.com/office/word/2020/wordml/sdtdatahash" xmlns:w16sdtfl="http://schemas.microsoft.com/office/word/2024/wordml/sdtformatlock" xmlns:w16se="http://schemas.microsoft.com/office/word/2015/wordml/symex" xmlns:wpg="http://schemas.microsoft.com/office/word/2010/wordprocessingGroup" xmlns:wpi="http://schemas.microsoft.com/office/word/2010/wordprocessingInk" xmlns:wne="http://schemas.microsoft.com/office/word/2006/wordml" xmlns:wps="http://schemas.microsoft.com/office/word/2010/wordprocessingShape" mc:Ignorable="w14 w15 w16se w16cid w16 w16cex w16sdtdh w16sdtfl w16du wp14">
   <w:endnote w:type="separator" w:id="-1">
     <w:p>
       <w:r>
@@ -13562,7 +13763,7 @@
 </file>
 
 <file path=word/footer1.xml><?xml version="1.0" encoding="utf-8"?>
-<w:ftr xmlns:wpc="http://schemas.microsoft.com/office/word/2010/wordprocessingCanvas" xmlns:cx="http://schemas.microsoft.com/office/drawing/2014/chartex" xmlns:cx1="http://schemas.microsoft.com/office/drawing/2015/9/8/chartex" xmlns:cx2="http://schemas.microsoft.com/office/drawing/2015/10/21/chartex" xmlns:cx3="http://schemas.microsoft.com/office/drawing/2016/5/9/chartex" xmlns:cx4="http://schemas.microsoft.com/office/drawing/2016/5/10/chartex" xmlns:cx5="http://schemas.microsoft.com/office/drawing/2016/5/11/chartex" xmlns:cx6="http://schemas.microsoft.com/office/drawing/2016/5/12/chartex" xmlns:cx7="http://schemas.microsoft.com/office/drawing/2016/5/13/chartex" xmlns:cx8="http://schemas.microsoft.com/office/drawing/2016/5/14/chartex" xmlns:mc="http://schemas.openxmlformats.org/markup-compatibility/2006" xmlns:aink="http://schemas.microsoft.com/office/drawing/2016/ink" xmlns:am3d="http://schemas.microsoft.com/office/drawing/2017/model3d" xmlns:o="urn:schemas-microsoft-com:office:office" xmlns:r="http://schemas.openxmlformats.org/officeDocument/2006/relationships" xmlns:m="http://schemas.openxmlformats.org/officeDocument/2006/math" xmlns:v="urn:schemas-microsoft-com:vml" xmlns:wp14="http://schemas.microsoft.com/office/word/2010/wordprocessingDrawing" xmlns:wp="http://schemas.openxmlformats.org/drawingml/2006/wordprocessingDrawing" xmlns:w10="urn:schemas-microsoft-com:office:word" xmlns:w="http://schemas.openxmlformats.org/wordprocessingml/2006/main" xmlns:w14="http://schemas.microsoft.com/office/word/2010/wordml" xmlns:w15="http://schemas.microsoft.com/office/word/2012/wordml" xmlns:w16cex="http://schemas.microsoft.com/office/word/2018/wordml/cex" xmlns:w16cid="http://schemas.microsoft.com/office/word/2016/wordml/cid" xmlns:w16="http://schemas.microsoft.com/office/word/2018/wordml" xmlns:w16sdtdh="http://schemas.microsoft.com/office/word/2020/wordml/sdtdatahash" xmlns:w16se="http://schemas.microsoft.com/office/word/2015/wordml/symex" xmlns:wpg="http://schemas.microsoft.com/office/word/2010/wordprocessingGroup" xmlns:wpi="http://schemas.microsoft.com/office/word/2010/wordprocessingInk" xmlns:wne="http://schemas.microsoft.com/office/word/2006/wordml" xmlns:wps="http://schemas.microsoft.com/office/word/2010/wordprocessingShape" mc:Ignorable="w14 w15 w16se w16cid w16 w16cex w16sdtdh wp14">
+<w:ftr xmlns:wpc="http://schemas.microsoft.com/office/word/2010/wordprocessingCanvas" xmlns:cx="http://schemas.microsoft.com/office/drawing/2014/chartex" xmlns:cx1="http://schemas.microsoft.com/office/drawing/2015/9/8/chartex" xmlns:cx2="http://schemas.microsoft.com/office/drawing/2015/10/21/chartex" xmlns:cx3="http://schemas.microsoft.com/office/drawing/2016/5/9/chartex" xmlns:cx4="http://schemas.microsoft.com/office/drawing/2016/5/10/chartex" xmlns:cx5="http://schemas.microsoft.com/office/drawing/2016/5/11/chartex" xmlns:cx6="http://schemas.microsoft.com/office/drawing/2016/5/12/chartex" xmlns:cx7="http://schemas.microsoft.com/office/drawing/2016/5/13/chartex" xmlns:cx8="http://schemas.microsoft.com/office/drawing/2016/5/14/chartex" xmlns:mc="http://schemas.openxmlformats.org/markup-compatibility/2006" xmlns:aink="http://schemas.microsoft.com/office/drawing/2016/ink" xmlns:am3d="http://schemas.microsoft.com/office/drawing/2017/model3d" xmlns:o="urn:schemas-microsoft-com:office:office" xmlns:oel="http://schemas.microsoft.com/office/2019/extlst" xmlns:r="http://schemas.openxmlformats.org/officeDocument/2006/relationships" xmlns:m="http://schemas.openxmlformats.org/officeDocument/2006/math" xmlns:v="urn:schemas-microsoft-com:vml" xmlns:wp14="http://schemas.microsoft.com/office/word/2010/wordprocessingDrawing" xmlns:wp="http://schemas.openxmlformats.org/drawingml/2006/wordprocessingDrawing" xmlns:w10="urn:schemas-microsoft-com:office:word" xmlns:w="http://schemas.openxmlformats.org/wordprocessingml/2006/main" xmlns:w14="http://schemas.microsoft.com/office/word/2010/wordml" xmlns:w15="http://schemas.microsoft.com/office/word/2012/wordml" xmlns:w16cex="http://schemas.microsoft.com/office/word/2018/wordml/cex" xmlns:w16cid="http://schemas.microsoft.com/office/word/2016/wordml/cid" xmlns:w16="http://schemas.microsoft.com/office/word/2018/wordml" xmlns:w16du="http://schemas.microsoft.com/office/word/2023/wordml/word16du" xmlns:w16sdtdh="http://schemas.microsoft.com/office/word/2020/wordml/sdtdatahash" xmlns:w16sdtfl="http://schemas.microsoft.com/office/word/2024/wordml/sdtformatlock" xmlns:w16se="http://schemas.microsoft.com/office/word/2015/wordml/symex" xmlns:wpg="http://schemas.microsoft.com/office/word/2010/wordprocessingGroup" xmlns:wpi="http://schemas.microsoft.com/office/word/2010/wordprocessingInk" xmlns:wne="http://schemas.microsoft.com/office/word/2006/wordml" xmlns:wps="http://schemas.microsoft.com/office/word/2010/wordprocessingShape" mc:Ignorable="w14 w15 w16se w16cid w16 w16cex w16sdtdh w16sdtfl w16du wp14">
   <w:p>
     <w:pPr>
       <w:pStyle w:val="BodyText"/>
@@ -13665,7 +13866,7 @@
               <v:stroke joinstyle="miter"/>
               <v:path gradientshapeok="t" o:connecttype="rect"/>
             </v:shapetype>
-            <v:shape id="Textbox 28" o:spid="_x0000_s1026" type="#_x0000_t202" style="position:absolute;margin-left:298.4pt;margin-top:776.8pt;width:12.95pt;height:15.15pt;z-index:-15862272;visibility:visible;mso-wrap-style:square;mso-wrap-distance-left:0;mso-wrap-distance-top:0;mso-wrap-distance-right:0;mso-wrap-distance-bottom:0;mso-position-horizontal:absolute;mso-position-horizontal-relative:page;mso-position-vertical:absolute;mso-position-vertical-relative:page;v-text-anchor:top" o:gfxdata="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" filled="f" stroked="f">
+            <v:shape id="Textbox 28" o:spid="_x0000_s1026" type="#_x0000_t202" style="position:absolute;margin-left:298.4pt;margin-top:776.8pt;width:12.95pt;height:15.15pt;z-index:-15862272;visibility:visible;mso-wrap-style:square;mso-wrap-distance-left:0;mso-wrap-distance-top:0;mso-wrap-distance-right:0;mso-wrap-distance-bottom:0;mso-position-horizontal:absolute;mso-position-horizontal-relative:page;mso-position-vertical:absolute;mso-position-vertical-relative:page;v-text-anchor:top" o:gfxdata="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" filled="f" stroked="f">
               <v:textbox inset="0,0,0,0">
                 <w:txbxContent>
                   <w:p>
@@ -13718,7 +13919,7 @@
 </file>
 
 <file path=word/footnotes.xml><?xml version="1.0" encoding="utf-8"?>
-<w:footnotes xmlns:wpc="http://schemas.microsoft.com/office/word/2010/wordprocessingCanvas" xmlns:cx="http://schemas.microsoft.com/office/drawing/2014/chartex" xmlns:cx1="http://schemas.microsoft.com/office/drawing/2015/9/8/chartex" xmlns:cx2="http://schemas.microsoft.com/office/drawing/2015/10/21/chartex" xmlns:cx3="http://schemas.microsoft.com/office/drawing/2016/5/9/chartex" xmlns:cx4="http://schemas.microsoft.com/office/drawing/2016/5/10/chartex" xmlns:cx5="http://schemas.microsoft.com/office/drawing/2016/5/11/chartex" xmlns:cx6="http://schemas.microsoft.com/office/drawing/2016/5/12/chartex" xmlns:cx7="http://schemas.microsoft.com/office/drawing/2016/5/13/chartex" xmlns:cx8="http://schemas.microsoft.com/office/drawing/2016/5/14/chartex" xmlns:mc="http://schemas.openxmlformats.org/markup-compatibility/2006" xmlns:aink="http://schemas.microsoft.com/office/drawing/2016/ink" xmlns:am3d="http://schemas.microsoft.com/office/drawing/2017/model3d" xmlns:o="urn:schemas-microsoft-com:office:office" xmlns:r="http://schemas.openxmlformats.org/officeDocument/2006/relationships" xmlns:m="http://schemas.openxmlformats.org/officeDocument/2006/math" xmlns:v="urn:schemas-microsoft-com:vml" xmlns:wp14="http://schemas.microsoft.com/office/word/2010/wordprocessingDrawing" xmlns:wp="http://schemas.openxmlformats.org/drawingml/2006/wordprocessingDrawing" xmlns:w10="urn:schemas-microsoft-com:office:word" xmlns:w="http://schemas.openxmlformats.org/wordprocessingml/2006/main" xmlns:w14="http://schemas.microsoft.com/office/word/2010/wordml" xmlns:w15="http://schemas.microsoft.com/office/word/2012/wordml" xmlns:w16cex="http://schemas.microsoft.com/office/word/2018/wordml/cex" xmlns:w16cid="http://schemas.microsoft.com/office/word/2016/wordml/cid" xmlns:w16="http://schemas.microsoft.com/office/word/2018/wordml" xmlns:w16sdtdh="http://schemas.microsoft.com/office/word/2020/wordml/sdtdatahash" xmlns:w16se="http://schemas.microsoft.com/office/word/2015/wordml/symex" xmlns:wpg="http://schemas.microsoft.com/office/word/2010/wordprocessingGroup" xmlns:wpi="http://schemas.microsoft.com/office/word/2010/wordprocessingInk" xmlns:wne="http://schemas.microsoft.com/office/word/2006/wordml" xmlns:wps="http://schemas.microsoft.com/office/word/2010/wordprocessingShape" mc:Ignorable="w14 w15 w16se w16cid w16 w16cex w16sdtdh wp14">
+<w:footnotes xmlns:wpc="http://schemas.microsoft.com/office/word/2010/wordprocessingCanvas" xmlns:cx="http://schemas.microsoft.com/office/drawing/2014/chartex" xmlns:cx1="http://schemas.microsoft.com/office/drawing/2015/9/8/chartex" xmlns:cx2="http://schemas.microsoft.com/office/drawing/2015/10/21/chartex" xmlns:cx3="http://schemas.microsoft.com/office/drawing/2016/5/9/chartex" xmlns:cx4="http://schemas.microsoft.com/office/drawing/2016/5/10/chartex" xmlns:cx5="http://schemas.microsoft.com/office/drawing/2016/5/11/chartex" xmlns:cx6="http://schemas.microsoft.com/office/drawing/2016/5/12/chartex" xmlns:cx7="http://schemas.microsoft.com/office/drawing/2016/5/13/chartex" xmlns:cx8="http://schemas.microsoft.com/office/drawing/2016/5/14/chartex" xmlns:mc="http://schemas.openxmlformats.org/markup-compatibility/2006" xmlns:aink="http://schemas.microsoft.com/office/drawing/2016/ink" xmlns:am3d="http://schemas.microsoft.com/office/drawing/2017/model3d" xmlns:o="urn:schemas-microsoft-com:office:office" xmlns:oel="http://schemas.microsoft.com/office/2019/extlst" xmlns:r="http://schemas.openxmlformats.org/officeDocument/2006/relationships" xmlns:m="http://schemas.openxmlformats.org/officeDocument/2006/math" xmlns:v="urn:schemas-microsoft-com:vml" xmlns:wp14="http://schemas.microsoft.com/office/word/2010/wordprocessingDrawing" xmlns:wp="http://schemas.openxmlformats.org/drawingml/2006/wordprocessingDrawing" xmlns:w10="urn:schemas-microsoft-com:office:word" xmlns:w="http://schemas.openxmlformats.org/wordprocessingml/2006/main" xmlns:w14="http://schemas.microsoft.com/office/word/2010/wordml" xmlns:w15="http://schemas.microsoft.com/office/word/2012/wordml" xmlns:w16cex="http://schemas.microsoft.com/office/word/2018/wordml/cex" xmlns:w16cid="http://schemas.microsoft.com/office/word/2016/wordml/cid" xmlns:w16="http://schemas.microsoft.com/office/word/2018/wordml" xmlns:w16du="http://schemas.microsoft.com/office/word/2023/wordml/word16du" xmlns:w16sdtdh="http://schemas.microsoft.com/office/word/2020/wordml/sdtdatahash" xmlns:w16sdtfl="http://schemas.microsoft.com/office/word/2024/wordml/sdtformatlock" xmlns:w16se="http://schemas.microsoft.com/office/word/2015/wordml/symex" xmlns:wpg="http://schemas.microsoft.com/office/word/2010/wordprocessingGroup" xmlns:wpi="http://schemas.microsoft.com/office/word/2010/wordprocessingInk" xmlns:wne="http://schemas.microsoft.com/office/word/2006/wordml" xmlns:wps="http://schemas.microsoft.com/office/word/2010/wordprocessingShape" mc:Ignorable="w14 w15 w16se w16cid w16 w16cex w16sdtdh w16sdtfl w16du wp14">
   <w:footnote w:type="separator" w:id="-1">
     <w:p>
       <w:r>
@@ -13737,7 +13938,7 @@
 </file>
 
 <file path=word/numbering.xml><?xml version="1.0" encoding="utf-8"?>
-<w:numbering xmlns:wpc="http://schemas.microsoft.com/office/word/2010/wordprocessingCanvas" xmlns:cx="http://schemas.microsoft.com/office/drawing/2014/chartex" xmlns:cx1="http://schemas.microsoft.com/office/drawing/2015/9/8/chartex" xmlns:cx2="http://schemas.microsoft.com/office/drawing/2015/10/21/chartex" xmlns:cx3="http://schemas.microsoft.com/office/drawing/2016/5/9/chartex" xmlns:cx4="http://schemas.microsoft.com/office/drawing/2016/5/10/chartex" xmlns:cx5="http://schemas.microsoft.com/office/drawing/2016/5/11/chartex" xmlns:cx6="http://schemas.microsoft.com/office/drawing/2016/5/12/chartex" xmlns:cx7="http://schemas.microsoft.com/office/drawing/2016/5/13/chartex" xmlns:cx8="http://schemas.microsoft.com/office/drawing/2016/5/14/chartex" xmlns:mc="http://schemas.openxmlformats.org/markup-compatibility/2006" xmlns:aink="http://schemas.microsoft.com/office/drawing/2016/ink" xmlns:am3d="http://schemas.microsoft.com/office/drawing/2017/model3d" xmlns:o="urn:schemas-microsoft-com:office:office" xmlns:r="http://schemas.openxmlformats.org/officeDocument/2006/relationships" xmlns:m="http://schemas.openxmlformats.org/officeDocument/2006/math" xmlns:v="urn:schemas-microsoft-com:vml" xmlns:wp14="http://schemas.microsoft.com/office/word/2010/wordprocessingDrawing" xmlns:wp="http://schemas.openxmlformats.org/drawingml/2006/wordprocessingDrawing" xmlns:w10="urn:schemas-microsoft-com:office:word" xmlns:w="http://schemas.openxmlformats.org/wordprocessingml/2006/main" xmlns:w14="http://schemas.microsoft.com/office/word/2010/wordml" xmlns:w15="http://schemas.microsoft.com/office/word/2012/wordml" xmlns:w16cex="http://schemas.microsoft.com/office/word/2018/wordml/cex" xmlns:w16cid="http://schemas.microsoft.com/office/word/2016/wordml/cid" xmlns:w16="http://schemas.microsoft.com/office/word/2018/wordml" xmlns:w16sdtdh="http://schemas.microsoft.com/office/word/2020/wordml/sdtdatahash" xmlns:w16se="http://schemas.microsoft.com/office/word/2015/wordml/symex" xmlns:wpg="http://schemas.microsoft.com/office/word/2010/wordprocessingGroup" xmlns:wpi="http://schemas.microsoft.com/office/word/2010/wordprocessingInk" xmlns:wne="http://schemas.microsoft.com/office/word/2006/wordml" xmlns:wps="http://schemas.microsoft.com/office/word/2010/wordprocessingShape" mc:Ignorable="w14 w15 w16se w16cid w16 w16cex w16sdtdh wp14">
+<w:numbering xmlns:wpc="http://schemas.microsoft.com/office/word/2010/wordprocessingCanvas" xmlns:cx="http://schemas.microsoft.com/office/drawing/2014/chartex" xmlns:cx1="http://schemas.microsoft.com/office/drawing/2015/9/8/chartex" xmlns:cx2="http://schemas.microsoft.com/office/drawing/2015/10/21/chartex" xmlns:cx3="http://schemas.microsoft.com/office/drawing/2016/5/9/chartex" xmlns:cx4="http://schemas.microsoft.com/office/drawing/2016/5/10/chartex" xmlns:cx5="http://schemas.microsoft.com/office/drawing/2016/5/11/chartex" xmlns:cx6="http://schemas.microsoft.com/office/drawing/2016/5/12/chartex" xmlns:cx7="http://schemas.microsoft.com/office/drawing/2016/5/13/chartex" xmlns:cx8="http://schemas.microsoft.com/office/drawing/2016/5/14/chartex" xmlns:mc="http://schemas.openxmlformats.org/markup-compatibility/2006" xmlns:aink="http://schemas.microsoft.com/office/drawing/2016/ink" xmlns:am3d="http://schemas.microsoft.com/office/drawing/2017/model3d" xmlns:o="urn:schemas-microsoft-com:office:office" xmlns:oel="http://schemas.microsoft.com/office/2019/extlst" xmlns:r="http://schemas.openxmlformats.org/officeDocument/2006/relationships" xmlns:m="http://schemas.openxmlformats.org/officeDocument/2006/math" xmlns:v="urn:schemas-microsoft-com:vml" xmlns:wp14="http://schemas.microsoft.com/office/word/2010/wordprocessingDrawing" xmlns:wp="http://schemas.openxmlformats.org/drawingml/2006/wordprocessingDrawing" xmlns:w10="urn:schemas-microsoft-com:office:word" xmlns:w="http://schemas.openxmlformats.org/wordprocessingml/2006/main" xmlns:w14="http://schemas.microsoft.com/office/word/2010/wordml" xmlns:w15="http://schemas.microsoft.com/office/word/2012/wordml" xmlns:w16cex="http://schemas.microsoft.com/office/word/2018/wordml/cex" xmlns:w16cid="http://schemas.microsoft.com/office/word/2016/wordml/cid" xmlns:w16="http://schemas.microsoft.com/office/word/2018/wordml" xmlns:w16du="http://schemas.microsoft.com/office/word/2023/wordml/word16du" xmlns:w16sdtdh="http://schemas.microsoft.com/office/word/2020/wordml/sdtdatahash" xmlns:w16sdtfl="http://schemas.microsoft.com/office/word/2024/wordml/sdtformatlock" xmlns:w16se="http://schemas.microsoft.com/office/word/2015/wordml/symex" xmlns:wpg="http://schemas.microsoft.com/office/word/2010/wordprocessingGroup" xmlns:wpi="http://schemas.microsoft.com/office/word/2010/wordprocessingInk" xmlns:wne="http://schemas.microsoft.com/office/word/2006/wordml" xmlns:wps="http://schemas.microsoft.com/office/word/2010/wordprocessingShape" mc:Ignorable="w14 w15 w16se w16cid w16 w16cex w16sdtdh w16sdtfl w16du wp14">
   <w:abstractNum w:abstractNumId="0" w15:restartNumberingAfterBreak="0">
     <w:nsid w:val="007656AD"/>
     <w:multiLevelType w:val="hybridMultilevel"/>
@@ -20078,149 +20279,149 @@
       </w:pPr>
     </w:lvl>
   </w:abstractNum>
-  <w:num w:numId="1">
+  <w:num w:numId="1" w16cid:durableId="544682033">
     <w:abstractNumId w:val="4"/>
   </w:num>
-  <w:num w:numId="2">
+  <w:num w:numId="2" w16cid:durableId="1139614711">
     <w:abstractNumId w:val="24"/>
   </w:num>
-  <w:num w:numId="3">
+  <w:num w:numId="3" w16cid:durableId="1080054857">
     <w:abstractNumId w:val="7"/>
   </w:num>
-  <w:num w:numId="4">
+  <w:num w:numId="4" w16cid:durableId="1341814065">
     <w:abstractNumId w:val="36"/>
   </w:num>
-  <w:num w:numId="5">
+  <w:num w:numId="5" w16cid:durableId="1241601486">
     <w:abstractNumId w:val="12"/>
   </w:num>
-  <w:num w:numId="6">
+  <w:num w:numId="6" w16cid:durableId="130441543">
     <w:abstractNumId w:val="18"/>
   </w:num>
-  <w:num w:numId="7">
+  <w:num w:numId="7" w16cid:durableId="2068528890">
     <w:abstractNumId w:val="11"/>
   </w:num>
-  <w:num w:numId="8">
+  <w:num w:numId="8" w16cid:durableId="1029529781">
     <w:abstractNumId w:val="43"/>
   </w:num>
-  <w:num w:numId="9">
+  <w:num w:numId="9" w16cid:durableId="955719011">
     <w:abstractNumId w:val="10"/>
   </w:num>
-  <w:num w:numId="10">
+  <w:num w:numId="10" w16cid:durableId="803549300">
     <w:abstractNumId w:val="13"/>
   </w:num>
-  <w:num w:numId="11">
+  <w:num w:numId="11" w16cid:durableId="1109736166">
     <w:abstractNumId w:val="0"/>
   </w:num>
-  <w:num w:numId="12">
+  <w:num w:numId="12" w16cid:durableId="1950505008">
     <w:abstractNumId w:val="45"/>
   </w:num>
-  <w:num w:numId="13">
+  <w:num w:numId="13" w16cid:durableId="722293797">
     <w:abstractNumId w:val="38"/>
   </w:num>
-  <w:num w:numId="14">
+  <w:num w:numId="14" w16cid:durableId="1817986348">
     <w:abstractNumId w:val="5"/>
   </w:num>
-  <w:num w:numId="15">
+  <w:num w:numId="15" w16cid:durableId="1982733465">
     <w:abstractNumId w:val="41"/>
   </w:num>
-  <w:num w:numId="16">
+  <w:num w:numId="16" w16cid:durableId="93745746">
     <w:abstractNumId w:val="27"/>
   </w:num>
-  <w:num w:numId="17">
+  <w:num w:numId="17" w16cid:durableId="315842896">
     <w:abstractNumId w:val="26"/>
   </w:num>
-  <w:num w:numId="18">
+  <w:num w:numId="18" w16cid:durableId="1540508119">
     <w:abstractNumId w:val="32"/>
   </w:num>
-  <w:num w:numId="19">
+  <w:num w:numId="19" w16cid:durableId="781339924">
     <w:abstractNumId w:val="33"/>
   </w:num>
-  <w:num w:numId="20">
+  <w:num w:numId="20" w16cid:durableId="364795130">
     <w:abstractNumId w:val="25"/>
   </w:num>
-  <w:num w:numId="21">
+  <w:num w:numId="21" w16cid:durableId="951398299">
     <w:abstractNumId w:val="9"/>
   </w:num>
-  <w:num w:numId="22">
+  <w:num w:numId="22" w16cid:durableId="2053460253">
     <w:abstractNumId w:val="29"/>
   </w:num>
-  <w:num w:numId="23">
+  <w:num w:numId="23" w16cid:durableId="486484386">
     <w:abstractNumId w:val="17"/>
   </w:num>
-  <w:num w:numId="24">
+  <w:num w:numId="24" w16cid:durableId="868447736">
     <w:abstractNumId w:val="14"/>
   </w:num>
-  <w:num w:numId="25">
+  <w:num w:numId="25" w16cid:durableId="677850403">
     <w:abstractNumId w:val="40"/>
   </w:num>
-  <w:num w:numId="26">
+  <w:num w:numId="26" w16cid:durableId="136731893">
     <w:abstractNumId w:val="8"/>
   </w:num>
-  <w:num w:numId="27">
+  <w:num w:numId="27" w16cid:durableId="1692950706">
     <w:abstractNumId w:val="44"/>
   </w:num>
-  <w:num w:numId="28">
+  <w:num w:numId="28" w16cid:durableId="1173180325">
     <w:abstractNumId w:val="3"/>
   </w:num>
-  <w:num w:numId="29">
+  <w:num w:numId="29" w16cid:durableId="300229877">
     <w:abstractNumId w:val="21"/>
   </w:num>
-  <w:num w:numId="30">
+  <w:num w:numId="30" w16cid:durableId="1635915430">
     <w:abstractNumId w:val="22"/>
   </w:num>
-  <w:num w:numId="31">
+  <w:num w:numId="31" w16cid:durableId="1266421460">
     <w:abstractNumId w:val="31"/>
   </w:num>
-  <w:num w:numId="32">
+  <w:num w:numId="32" w16cid:durableId="2014986823">
     <w:abstractNumId w:val="6"/>
   </w:num>
-  <w:num w:numId="33">
+  <w:num w:numId="33" w16cid:durableId="915087061">
     <w:abstractNumId w:val="2"/>
   </w:num>
-  <w:num w:numId="34">
+  <w:num w:numId="34" w16cid:durableId="1869950739">
     <w:abstractNumId w:val="34"/>
   </w:num>
-  <w:num w:numId="35">
+  <w:num w:numId="35" w16cid:durableId="694304127">
     <w:abstractNumId w:val="15"/>
   </w:num>
-  <w:num w:numId="36">
+  <w:num w:numId="36" w16cid:durableId="367948629">
     <w:abstractNumId w:val="35"/>
   </w:num>
-  <w:num w:numId="37">
+  <w:num w:numId="37" w16cid:durableId="2101826699">
     <w:abstractNumId w:val="30"/>
   </w:num>
-  <w:num w:numId="38">
+  <w:num w:numId="38" w16cid:durableId="687876005">
     <w:abstractNumId w:val="19"/>
   </w:num>
-  <w:num w:numId="39">
+  <w:num w:numId="39" w16cid:durableId="1341355236">
     <w:abstractNumId w:val="39"/>
   </w:num>
-  <w:num w:numId="40">
+  <w:num w:numId="40" w16cid:durableId="1580871337">
     <w:abstractNumId w:val="28"/>
   </w:num>
-  <w:num w:numId="41">
+  <w:num w:numId="41" w16cid:durableId="1832866391">
     <w:abstractNumId w:val="37"/>
   </w:num>
-  <w:num w:numId="42">
+  <w:num w:numId="42" w16cid:durableId="355616467">
     <w:abstractNumId w:val="1"/>
   </w:num>
-  <w:num w:numId="43">
+  <w:num w:numId="43" w16cid:durableId="1939866268">
     <w:abstractNumId w:val="16"/>
   </w:num>
-  <w:num w:numId="44">
+  <w:num w:numId="44" w16cid:durableId="689524951">
     <w:abstractNumId w:val="20"/>
   </w:num>
-  <w:num w:numId="45">
+  <w:num w:numId="45" w16cid:durableId="1530491061">
     <w:abstractNumId w:val="42"/>
   </w:num>
-  <w:num w:numId="46">
+  <w:num w:numId="46" w16cid:durableId="750273855">
     <w:abstractNumId w:val="23"/>
   </w:num>
 </w:numbering>
 </file>
 
 <file path=word/styles.xml><?xml version="1.0" encoding="utf-8"?>
-<w:styles xmlns:mc="http://schemas.openxmlformats.org/markup-compatibility/2006" xmlns:r="http://schemas.openxmlformats.org/officeDocument/2006/relationships" xmlns:w="http://schemas.openxmlformats.org/wordprocessingml/2006/main" xmlns:w14="http://schemas.microsoft.com/office/word/2010/wordml" xmlns:w15="http://schemas.microsoft.com/office/word/2012/wordml" xmlns:w16cex="http://schemas.microsoft.com/office/word/2018/wordml/cex" xmlns:w16cid="http://schemas.microsoft.com/office/word/2016/wordml/cid" xmlns:w16="http://schemas.microsoft.com/office/word/2018/wordml" xmlns:w16sdtdh="http://schemas.microsoft.com/office/word/2020/wordml/sdtdatahash" xmlns:w16se="http://schemas.microsoft.com/office/word/2015/wordml/symex" mc:Ignorable="w14 w15 w16se w16cid w16 w16cex w16sdtdh">
+<w:styles xmlns:mc="http://schemas.openxmlformats.org/markup-compatibility/2006" xmlns:r="http://schemas.openxmlformats.org/officeDocument/2006/relationships" xmlns:w="http://schemas.openxmlformats.org/wordprocessingml/2006/main" xmlns:w14="http://schemas.microsoft.com/office/word/2010/wordml" xmlns:w15="http://schemas.microsoft.com/office/word/2012/wordml" xmlns:w16cex="http://schemas.microsoft.com/office/word/2018/wordml/cex" xmlns:w16cid="http://schemas.microsoft.com/office/word/2016/wordml/cid" xmlns:w16="http://schemas.microsoft.com/office/word/2018/wordml" xmlns:w16du="http://schemas.microsoft.com/office/word/2023/wordml/word16du" xmlns:w16sdtdh="http://schemas.microsoft.com/office/word/2020/wordml/sdtdatahash" xmlns:w16sdtfl="http://schemas.microsoft.com/office/word/2024/wordml/sdtformatlock" xmlns:w16se="http://schemas.microsoft.com/office/word/2015/wordml/symex" mc:Ignorable="w14 w15 w16se w16cid w16 w16cex w16sdtdh w16sdtfl w16du">
   <w:docDefaults>
     <w:rPrDefault>
       <w:rPr>
@@ -21227,15 +21428,6 @@
 </file>
 
 <file path=customXml/item1.xml><?xml version="1.0" encoding="utf-8"?>
-<?mso-contentType ?>
-<FormTemplates xmlns="http://schemas.microsoft.com/sharepoint/v3/contenttype/forms">
-  <Display>DocumentLibraryForm</Display>
-  <Edit>DocumentLibraryForm</Edit>
-  <New>DocumentLibraryForm</New>
-</FormTemplates>
-</file>
-
-<file path=customXml/item2.xml><?xml version="1.0" encoding="utf-8"?>
 <p:properties xmlns:p="http://schemas.microsoft.com/office/2006/metadata/properties" xmlns:xsi="http://www.w3.org/2001/XMLSchema-instance" xmlns:pc="http://schemas.microsoft.com/office/infopath/2007/PartnerControls">
   <documentManagement>
     <_activity xmlns="72204102-4d02-4d46-bb36-4621b74cd9b4" xsi:nil="true"/>
@@ -21243,7 +21435,7 @@
 </p:properties>
 </file>
 
-<file path=customXml/item3.xml><?xml version="1.0" encoding="utf-8"?>
+<file path=customXml/item2.xml><?xml version="1.0" encoding="utf-8"?>
 <ct:contentTypeSchema xmlns:ct="http://schemas.microsoft.com/office/2006/metadata/contentType" xmlns:ma="http://schemas.microsoft.com/office/2006/metadata/properties/metaAttributes" ct:_="" ma:_="" ma:contentTypeName="Document" ma:contentTypeID="0x010100B1B276228BB02B4AB53B547212CB2DE1" ma:contentTypeVersion="10" ma:contentTypeDescription="Create a new document." ma:contentTypeScope="" ma:versionID="1c0c51988b396640c37fbc8eadd5e438">
   <xsd:schema xmlns:xsd="http://www.w3.org/2001/XMLSchema" xmlns:xs="http://www.w3.org/2001/XMLSchema" xmlns:p="http://schemas.microsoft.com/office/2006/metadata/properties" xmlns:ns3="72204102-4d02-4d46-bb36-4621b74cd9b4" targetNamespace="http://schemas.microsoft.com/office/2006/metadata/properties" ma:root="true" ma:fieldsID="c2e809a830ff44395995877b60f1fda3" ns3:_="">
     <xsd:import namespace="72204102-4d02-4d46-bb36-4621b74cd9b4"/>
@@ -21425,15 +21617,16 @@
 </ct:contentTypeSchema>
 </file>
 
-<file path=customXml/itemProps1.xml><?xml version="1.0" encoding="utf-8"?>
-<ds:datastoreItem xmlns:ds="http://schemas.openxmlformats.org/officeDocument/2006/customXml" ds:itemID="{0864FCAF-BE02-4016-B3D0-35F0D168127A}">
-  <ds:schemaRefs>
-    <ds:schemaRef ds:uri="http://schemas.microsoft.com/sharepoint/v3/contenttype/forms"/>
-  </ds:schemaRefs>
-</ds:datastoreItem>
+<file path=customXml/item3.xml><?xml version="1.0" encoding="utf-8"?>
+<?mso-contentType ?>
+<FormTemplates xmlns="http://schemas.microsoft.com/sharepoint/v3/contenttype/forms">
+  <Display>DocumentLibraryForm</Display>
+  <Edit>DocumentLibraryForm</Edit>
+  <New>DocumentLibraryForm</New>
+</FormTemplates>
 </file>
 
-<file path=customXml/itemProps2.xml><?xml version="1.0" encoding="utf-8"?>
+<file path=customXml/itemProps1.xml><?xml version="1.0" encoding="utf-8"?>
 <ds:datastoreItem xmlns:ds="http://schemas.openxmlformats.org/officeDocument/2006/customXml" ds:itemID="{EF80ADD1-53D6-4B9D-AFD9-D2EBFA89DA87}">
   <ds:schemaRefs>
     <ds:schemaRef ds:uri="http://schemas.microsoft.com/office/2006/metadata/properties"/>
@@ -21443,7 +21636,7 @@
 </ds:datastoreItem>
 </file>
 
-<file path=customXml/itemProps3.xml><?xml version="1.0" encoding="utf-8"?>
+<file path=customXml/itemProps2.xml><?xml version="1.0" encoding="utf-8"?>
 <ds:datastoreItem xmlns:ds="http://schemas.openxmlformats.org/officeDocument/2006/customXml" ds:itemID="{B5A0C4F4-1E99-4427-9368-5DBE4B500832}">
   <ds:schemaRefs>
     <ds:schemaRef ds:uri="http://schemas.microsoft.com/office/2006/metadata/contentType"/>
@@ -21459,4 +21652,12 @@
     <ds:schemaRef ds:uri="http://schemas.microsoft.com/internal/obd"/>
   </ds:schemaRefs>
 </ds:datastoreItem>
+</file>
+
+<file path=customXml/itemProps3.xml><?xml version="1.0" encoding="utf-8"?>
+<ds:datastoreItem xmlns:ds="http://schemas.openxmlformats.org/officeDocument/2006/customXml" ds:itemID="{0864FCAF-BE02-4016-B3D0-35F0D168127A}">
+  <ds:schemaRefs>
+    <ds:schemaRef ds:uri="http://schemas.microsoft.com/sharepoint/v3/contenttype/forms"/>
+  </ds:schemaRefs>
+</ds:datastoreItem>
 </file>